--- a/BaoCao/BaoCao_BTL.docx
+++ b/BaoCao/BaoCao_BTL.docx
@@ -69,11 +69,19 @@
       </w:pPr>
       <w:r>
         <w:rPr>
+          <w:sz w:val="28"/>
+          <w:szCs w:val="28"/>
+          <w:lang w:val="vi-VN"/>
+        </w:rPr>
+        <w:t>Nhóm sinh viên</w:t>
+      </w:r>
+      <w:r>
+        <w:rPr>
           <w:sz w:val="32"/>
           <w:szCs w:val="32"/>
           <w:lang w:val="vi-VN"/>
         </w:rPr>
-        <w:t>Nhóm sinh viên:</w:t>
+        <w:t>:</w:t>
       </w:r>
     </w:p>
     <w:tbl>
@@ -268,6 +276,13 @@
     </w:p>
     <w:sdt>
       <w:sdtPr>
+        <w:rPr>
+          <w:rFonts w:ascii="Times New Roman" w:eastAsiaTheme="minorHAnsi" w:hAnsi="Times New Roman" w:cstheme="minorBidi"/>
+          <w:color w:val="auto"/>
+          <w:sz w:val="26"/>
+          <w:szCs w:val="22"/>
+          <w:lang w:val="en-US"/>
+        </w:rPr>
         <w:id w:val="719718496"/>
         <w:docPartObj>
           <w:docPartGallery w:val="Table of Contents"/>
@@ -276,14 +291,9 @@
       </w:sdtPr>
       <w:sdtEndPr>
         <w:rPr>
-          <w:rFonts w:ascii="Times New Roman" w:eastAsiaTheme="minorHAnsi" w:hAnsi="Times New Roman" w:cstheme="minorBidi"/>
           <w:b/>
           <w:bCs/>
           <w:noProof/>
-          <w:color w:val="auto"/>
-          <w:sz w:val="26"/>
-          <w:szCs w:val="22"/>
-          <w:lang w:val="en-US"/>
         </w:rPr>
       </w:sdtEndPr>
       <w:sdtContent>
@@ -20414,6 +20424,14 @@
       <w:tblPr>
         <w:tblStyle w:val="TableGrid"/>
         <w:tblW w:w="0" w:type="auto"/>
+        <w:tblBorders>
+          <w:top w:val="none" w:sz="0" w:space="0" w:color="auto"/>
+          <w:left w:val="none" w:sz="0" w:space="0" w:color="auto"/>
+          <w:bottom w:val="none" w:sz="0" w:space="0" w:color="auto"/>
+          <w:right w:val="none" w:sz="0" w:space="0" w:color="auto"/>
+          <w:insideH w:val="none" w:sz="0" w:space="0" w:color="auto"/>
+          <w:insideV w:val="none" w:sz="0" w:space="0" w:color="auto"/>
+        </w:tblBorders>
         <w:tblLook w:val="04A0" w:firstRow="1" w:lastRow="0" w:firstColumn="1" w:lastColumn="0" w:noHBand="0" w:noVBand="1"/>
       </w:tblPr>
       <w:tblGrid>
@@ -20532,6 +20550,14 @@
       <w:tblPr>
         <w:tblStyle w:val="TableGrid"/>
         <w:tblW w:w="0" w:type="auto"/>
+        <w:tblBorders>
+          <w:top w:val="none" w:sz="0" w:space="0" w:color="auto"/>
+          <w:left w:val="none" w:sz="0" w:space="0" w:color="auto"/>
+          <w:bottom w:val="none" w:sz="0" w:space="0" w:color="auto"/>
+          <w:right w:val="none" w:sz="0" w:space="0" w:color="auto"/>
+          <w:insideH w:val="none" w:sz="0" w:space="0" w:color="auto"/>
+          <w:insideV w:val="none" w:sz="0" w:space="0" w:color="auto"/>
+        </w:tblBorders>
         <w:tblLook w:val="04A0" w:firstRow="1" w:lastRow="0" w:firstColumn="1" w:lastColumn="0" w:noHBand="0" w:noVBand="1"/>
       </w:tblPr>
       <w:tblGrid>
@@ -20620,6 +20646,14 @@
       <w:tblPr>
         <w:tblStyle w:val="TableGrid"/>
         <w:tblW w:w="0" w:type="auto"/>
+        <w:tblBorders>
+          <w:top w:val="none" w:sz="0" w:space="0" w:color="auto"/>
+          <w:left w:val="none" w:sz="0" w:space="0" w:color="auto"/>
+          <w:bottom w:val="none" w:sz="0" w:space="0" w:color="auto"/>
+          <w:right w:val="none" w:sz="0" w:space="0" w:color="auto"/>
+          <w:insideH w:val="none" w:sz="0" w:space="0" w:color="auto"/>
+          <w:insideV w:val="none" w:sz="0" w:space="0" w:color="auto"/>
+        </w:tblBorders>
         <w:tblLook w:val="04A0" w:firstRow="1" w:lastRow="0" w:firstColumn="1" w:lastColumn="0" w:noHBand="0" w:noVBand="1"/>
       </w:tblPr>
       <w:tblGrid>
@@ -20821,6 +20855,14 @@
       <w:tblPr>
         <w:tblStyle w:val="TableGrid"/>
         <w:tblW w:w="0" w:type="auto"/>
+        <w:tblBorders>
+          <w:top w:val="none" w:sz="0" w:space="0" w:color="auto"/>
+          <w:left w:val="none" w:sz="0" w:space="0" w:color="auto"/>
+          <w:bottom w:val="none" w:sz="0" w:space="0" w:color="auto"/>
+          <w:right w:val="none" w:sz="0" w:space="0" w:color="auto"/>
+          <w:insideH w:val="none" w:sz="0" w:space="0" w:color="auto"/>
+          <w:insideV w:val="none" w:sz="0" w:space="0" w:color="auto"/>
+        </w:tblBorders>
         <w:tblLook w:val="04A0" w:firstRow="1" w:lastRow="0" w:firstColumn="1" w:lastColumn="0" w:noHBand="0" w:noVBand="1"/>
       </w:tblPr>
       <w:tblGrid>
@@ -20911,6 +20953,14 @@
       <w:tblPr>
         <w:tblStyle w:val="TableGrid"/>
         <w:tblW w:w="0" w:type="auto"/>
+        <w:tblBorders>
+          <w:top w:val="none" w:sz="0" w:space="0" w:color="auto"/>
+          <w:left w:val="none" w:sz="0" w:space="0" w:color="auto"/>
+          <w:bottom w:val="none" w:sz="0" w:space="0" w:color="auto"/>
+          <w:right w:val="none" w:sz="0" w:space="0" w:color="auto"/>
+          <w:insideH w:val="none" w:sz="0" w:space="0" w:color="auto"/>
+          <w:insideV w:val="none" w:sz="0" w:space="0" w:color="auto"/>
+        </w:tblBorders>
         <w:tblLook w:val="04A0" w:firstRow="1" w:lastRow="0" w:firstColumn="1" w:lastColumn="0" w:noHBand="0" w:noVBand="1"/>
       </w:tblPr>
       <w:tblGrid>
@@ -20988,6 +21038,14 @@
       <w:tblPr>
         <w:tblStyle w:val="TableGrid"/>
         <w:tblW w:w="0" w:type="auto"/>
+        <w:tblBorders>
+          <w:top w:val="none" w:sz="0" w:space="0" w:color="auto"/>
+          <w:left w:val="none" w:sz="0" w:space="0" w:color="auto"/>
+          <w:bottom w:val="none" w:sz="0" w:space="0" w:color="auto"/>
+          <w:right w:val="none" w:sz="0" w:space="0" w:color="auto"/>
+          <w:insideH w:val="none" w:sz="0" w:space="0" w:color="auto"/>
+          <w:insideV w:val="none" w:sz="0" w:space="0" w:color="auto"/>
+        </w:tblBorders>
         <w:tblLook w:val="04A0" w:firstRow="1" w:lastRow="0" w:firstColumn="1" w:lastColumn="0" w:noHBand="0" w:noVBand="1"/>
       </w:tblPr>
       <w:tblGrid>
@@ -21175,6 +21233,14 @@
       <w:tblPr>
         <w:tblStyle w:val="TableGrid"/>
         <w:tblW w:w="0" w:type="auto"/>
+        <w:tblBorders>
+          <w:top w:val="none" w:sz="0" w:space="0" w:color="auto"/>
+          <w:left w:val="none" w:sz="0" w:space="0" w:color="auto"/>
+          <w:bottom w:val="none" w:sz="0" w:space="0" w:color="auto"/>
+          <w:right w:val="none" w:sz="0" w:space="0" w:color="auto"/>
+          <w:insideH w:val="none" w:sz="0" w:space="0" w:color="auto"/>
+          <w:insideV w:val="none" w:sz="0" w:space="0" w:color="auto"/>
+        </w:tblBorders>
         <w:tblLook w:val="04A0" w:firstRow="1" w:lastRow="0" w:firstColumn="1" w:lastColumn="0" w:noHBand="0" w:noVBand="1"/>
       </w:tblPr>
       <w:tblGrid>
@@ -21251,6 +21317,14 @@
       <w:tblPr>
         <w:tblStyle w:val="TableGrid"/>
         <w:tblW w:w="0" w:type="auto"/>
+        <w:tblBorders>
+          <w:top w:val="none" w:sz="0" w:space="0" w:color="auto"/>
+          <w:left w:val="none" w:sz="0" w:space="0" w:color="auto"/>
+          <w:bottom w:val="none" w:sz="0" w:space="0" w:color="auto"/>
+          <w:right w:val="none" w:sz="0" w:space="0" w:color="auto"/>
+          <w:insideH w:val="none" w:sz="0" w:space="0" w:color="auto"/>
+          <w:insideV w:val="none" w:sz="0" w:space="0" w:color="auto"/>
+        </w:tblBorders>
         <w:tblLook w:val="04A0" w:firstRow="1" w:lastRow="0" w:firstColumn="1" w:lastColumn="0" w:noHBand="0" w:noVBand="1"/>
       </w:tblPr>
       <w:tblGrid>
@@ -21424,6 +21498,14 @@
       <w:tblPr>
         <w:tblStyle w:val="TableGrid"/>
         <w:tblW w:w="0" w:type="auto"/>
+        <w:tblBorders>
+          <w:top w:val="none" w:sz="0" w:space="0" w:color="auto"/>
+          <w:left w:val="none" w:sz="0" w:space="0" w:color="auto"/>
+          <w:bottom w:val="none" w:sz="0" w:space="0" w:color="auto"/>
+          <w:right w:val="none" w:sz="0" w:space="0" w:color="auto"/>
+          <w:insideH w:val="none" w:sz="0" w:space="0" w:color="auto"/>
+          <w:insideV w:val="none" w:sz="0" w:space="0" w:color="auto"/>
+        </w:tblBorders>
         <w:tblLook w:val="04A0" w:firstRow="1" w:lastRow="0" w:firstColumn="1" w:lastColumn="0" w:noHBand="0" w:noVBand="1"/>
       </w:tblPr>
       <w:tblGrid>
@@ -21501,6 +21583,14 @@
       <w:tblPr>
         <w:tblStyle w:val="TableGrid"/>
         <w:tblW w:w="0" w:type="auto"/>
+        <w:tblBorders>
+          <w:top w:val="none" w:sz="0" w:space="0" w:color="auto"/>
+          <w:left w:val="none" w:sz="0" w:space="0" w:color="auto"/>
+          <w:bottom w:val="none" w:sz="0" w:space="0" w:color="auto"/>
+          <w:right w:val="none" w:sz="0" w:space="0" w:color="auto"/>
+          <w:insideH w:val="none" w:sz="0" w:space="0" w:color="auto"/>
+          <w:insideV w:val="none" w:sz="0" w:space="0" w:color="auto"/>
+        </w:tblBorders>
         <w:tblLook w:val="04A0" w:firstRow="1" w:lastRow="0" w:firstColumn="1" w:lastColumn="0" w:noHBand="0" w:noVBand="1"/>
       </w:tblPr>
       <w:tblGrid>
@@ -21733,6 +21823,14 @@
       <w:tblPr>
         <w:tblStyle w:val="TableGrid"/>
         <w:tblW w:w="0" w:type="auto"/>
+        <w:tblBorders>
+          <w:top w:val="none" w:sz="0" w:space="0" w:color="auto"/>
+          <w:left w:val="none" w:sz="0" w:space="0" w:color="auto"/>
+          <w:bottom w:val="none" w:sz="0" w:space="0" w:color="auto"/>
+          <w:right w:val="none" w:sz="0" w:space="0" w:color="auto"/>
+          <w:insideH w:val="none" w:sz="0" w:space="0" w:color="auto"/>
+          <w:insideV w:val="none" w:sz="0" w:space="0" w:color="auto"/>
+        </w:tblBorders>
         <w:tblLook w:val="04A0" w:firstRow="1" w:lastRow="0" w:firstColumn="1" w:lastColumn="0" w:noHBand="0" w:noVBand="1"/>
       </w:tblPr>
       <w:tblGrid>
@@ -21809,6 +21907,14 @@
       <w:tblPr>
         <w:tblStyle w:val="TableGrid"/>
         <w:tblW w:w="0" w:type="auto"/>
+        <w:tblBorders>
+          <w:top w:val="none" w:sz="0" w:space="0" w:color="auto"/>
+          <w:left w:val="none" w:sz="0" w:space="0" w:color="auto"/>
+          <w:bottom w:val="none" w:sz="0" w:space="0" w:color="auto"/>
+          <w:right w:val="none" w:sz="0" w:space="0" w:color="auto"/>
+          <w:insideH w:val="none" w:sz="0" w:space="0" w:color="auto"/>
+          <w:insideV w:val="none" w:sz="0" w:space="0" w:color="auto"/>
+        </w:tblBorders>
         <w:tblLook w:val="04A0" w:firstRow="1" w:lastRow="0" w:firstColumn="1" w:lastColumn="0" w:noHBand="0" w:noVBand="1"/>
       </w:tblPr>
       <w:tblGrid>
@@ -23781,6 +23887,14 @@
       <w:tblPr>
         <w:tblStyle w:val="TableGrid"/>
         <w:tblW w:w="0" w:type="auto"/>
+        <w:tblBorders>
+          <w:top w:val="none" w:sz="0" w:space="0" w:color="auto"/>
+          <w:left w:val="none" w:sz="0" w:space="0" w:color="auto"/>
+          <w:bottom w:val="none" w:sz="0" w:space="0" w:color="auto"/>
+          <w:right w:val="none" w:sz="0" w:space="0" w:color="auto"/>
+          <w:insideH w:val="none" w:sz="0" w:space="0" w:color="auto"/>
+          <w:insideV w:val="none" w:sz="0" w:space="0" w:color="auto"/>
+        </w:tblBorders>
         <w:tblLook w:val="04A0" w:firstRow="1" w:lastRow="0" w:firstColumn="1" w:lastColumn="0" w:noHBand="0" w:noVBand="1"/>
       </w:tblPr>
       <w:tblGrid>
@@ -23858,6 +23972,14 @@
       <w:tblPr>
         <w:tblStyle w:val="TableGrid"/>
         <w:tblW w:w="0" w:type="auto"/>
+        <w:tblBorders>
+          <w:top w:val="none" w:sz="0" w:space="0" w:color="auto"/>
+          <w:left w:val="none" w:sz="0" w:space="0" w:color="auto"/>
+          <w:bottom w:val="none" w:sz="0" w:space="0" w:color="auto"/>
+          <w:right w:val="none" w:sz="0" w:space="0" w:color="auto"/>
+          <w:insideH w:val="none" w:sz="0" w:space="0" w:color="auto"/>
+          <w:insideV w:val="none" w:sz="0" w:space="0" w:color="auto"/>
+        </w:tblBorders>
         <w:tblLook w:val="04A0" w:firstRow="1" w:lastRow="0" w:firstColumn="1" w:lastColumn="0" w:noHBand="0" w:noVBand="1"/>
       </w:tblPr>
       <w:tblGrid>
@@ -25451,6 +25573,14 @@
       <w:tblPr>
         <w:tblStyle w:val="TableGrid"/>
         <w:tblW w:w="0" w:type="auto"/>
+        <w:tblBorders>
+          <w:top w:val="none" w:sz="0" w:space="0" w:color="auto"/>
+          <w:left w:val="none" w:sz="0" w:space="0" w:color="auto"/>
+          <w:bottom w:val="none" w:sz="0" w:space="0" w:color="auto"/>
+          <w:right w:val="none" w:sz="0" w:space="0" w:color="auto"/>
+          <w:insideH w:val="none" w:sz="0" w:space="0" w:color="auto"/>
+          <w:insideV w:val="none" w:sz="0" w:space="0" w:color="auto"/>
+        </w:tblBorders>
         <w:tblLook w:val="04A0" w:firstRow="1" w:lastRow="0" w:firstColumn="1" w:lastColumn="0" w:noHBand="0" w:noVBand="1"/>
       </w:tblPr>
       <w:tblGrid>
@@ -25527,6 +25657,14 @@
       <w:tblPr>
         <w:tblStyle w:val="TableGrid"/>
         <w:tblW w:w="0" w:type="auto"/>
+        <w:tblBorders>
+          <w:top w:val="none" w:sz="0" w:space="0" w:color="auto"/>
+          <w:left w:val="none" w:sz="0" w:space="0" w:color="auto"/>
+          <w:bottom w:val="none" w:sz="0" w:space="0" w:color="auto"/>
+          <w:right w:val="none" w:sz="0" w:space="0" w:color="auto"/>
+          <w:insideH w:val="none" w:sz="0" w:space="0" w:color="auto"/>
+          <w:insideV w:val="none" w:sz="0" w:space="0" w:color="auto"/>
+        </w:tblBorders>
         <w:tblLook w:val="04A0" w:firstRow="1" w:lastRow="0" w:firstColumn="1" w:lastColumn="0" w:noHBand="0" w:noVBand="1"/>
       </w:tblPr>
       <w:tblGrid>
@@ -25608,6 +25746,14 @@
       <w:tblPr>
         <w:tblStyle w:val="TableGrid"/>
         <w:tblW w:w="0" w:type="auto"/>
+        <w:tblBorders>
+          <w:top w:val="none" w:sz="0" w:space="0" w:color="auto"/>
+          <w:left w:val="none" w:sz="0" w:space="0" w:color="auto"/>
+          <w:bottom w:val="none" w:sz="0" w:space="0" w:color="auto"/>
+          <w:right w:val="none" w:sz="0" w:space="0" w:color="auto"/>
+          <w:insideH w:val="none" w:sz="0" w:space="0" w:color="auto"/>
+          <w:insideV w:val="none" w:sz="0" w:space="0" w:color="auto"/>
+        </w:tblBorders>
         <w:tblLook w:val="04A0" w:firstRow="1" w:lastRow="0" w:firstColumn="1" w:lastColumn="0" w:noHBand="0" w:noVBand="1"/>
       </w:tblPr>
       <w:tblGrid>
@@ -25884,6 +26030,14 @@
       <w:tblPr>
         <w:tblStyle w:val="TableGrid"/>
         <w:tblW w:w="0" w:type="auto"/>
+        <w:tblBorders>
+          <w:top w:val="none" w:sz="0" w:space="0" w:color="auto"/>
+          <w:left w:val="none" w:sz="0" w:space="0" w:color="auto"/>
+          <w:bottom w:val="none" w:sz="0" w:space="0" w:color="auto"/>
+          <w:right w:val="none" w:sz="0" w:space="0" w:color="auto"/>
+          <w:insideH w:val="none" w:sz="0" w:space="0" w:color="auto"/>
+          <w:insideV w:val="none" w:sz="0" w:space="0" w:color="auto"/>
+        </w:tblBorders>
         <w:tblLook w:val="04A0" w:firstRow="1" w:lastRow="0" w:firstColumn="1" w:lastColumn="0" w:noHBand="0" w:noVBand="1"/>
       </w:tblPr>
       <w:tblGrid>
@@ -25960,6 +26114,14 @@
       <w:tblPr>
         <w:tblStyle w:val="TableGrid"/>
         <w:tblW w:w="0" w:type="auto"/>
+        <w:tblBorders>
+          <w:top w:val="none" w:sz="0" w:space="0" w:color="auto"/>
+          <w:left w:val="none" w:sz="0" w:space="0" w:color="auto"/>
+          <w:bottom w:val="none" w:sz="0" w:space="0" w:color="auto"/>
+          <w:right w:val="none" w:sz="0" w:space="0" w:color="auto"/>
+          <w:insideH w:val="none" w:sz="0" w:space="0" w:color="auto"/>
+          <w:insideV w:val="none" w:sz="0" w:space="0" w:color="auto"/>
+        </w:tblBorders>
         <w:tblLook w:val="04A0" w:firstRow="1" w:lastRow="0" w:firstColumn="1" w:lastColumn="0" w:noHBand="0" w:noVBand="1"/>
       </w:tblPr>
       <w:tblGrid>
@@ -26041,6 +26203,14 @@
       <w:tblPr>
         <w:tblStyle w:val="TableGrid"/>
         <w:tblW w:w="0" w:type="auto"/>
+        <w:tblBorders>
+          <w:top w:val="none" w:sz="0" w:space="0" w:color="auto"/>
+          <w:left w:val="none" w:sz="0" w:space="0" w:color="auto"/>
+          <w:bottom w:val="none" w:sz="0" w:space="0" w:color="auto"/>
+          <w:right w:val="none" w:sz="0" w:space="0" w:color="auto"/>
+          <w:insideH w:val="none" w:sz="0" w:space="0" w:color="auto"/>
+          <w:insideV w:val="none" w:sz="0" w:space="0" w:color="auto"/>
+        </w:tblBorders>
         <w:tblLook w:val="04A0" w:firstRow="1" w:lastRow="0" w:firstColumn="1" w:lastColumn="0" w:noHBand="0" w:noVBand="1"/>
       </w:tblPr>
       <w:tblGrid>
@@ -29713,6 +29883,7 @@
   <w:style w:type="character" w:default="1" w:styleId="DefaultParagraphFont">
     <w:name w:val="Default Paragraph Font"/>
     <w:uiPriority w:val="1"/>
+    <w:semiHidden/>
     <w:unhideWhenUsed/>
   </w:style>
   <w:style w:type="table" w:default="1" w:styleId="TableNormal">
@@ -30510,572 +30681,6 @@
 </w:styles>
 </file>
 
-<file path=word/glossary/document.xml><?xml version="1.0" encoding="utf-8"?>
-<w:glossaryDocument xmlns:wpc="http://schemas.microsoft.com/office/word/2010/wordprocessingCanvas" xmlns:cx="http://schemas.microsoft.com/office/drawing/2014/chartex" xmlns:cx1="http://schemas.microsoft.com/office/drawing/2015/9/8/chartex" xmlns:cx2="http://schemas.microsoft.com/office/drawing/2015/10/21/chartex" xmlns:cx3="http://schemas.microsoft.com/office/drawing/2016/5/9/chartex" xmlns:cx4="http://schemas.microsoft.com/office/drawing/2016/5/10/chartex" xmlns:cx5="http://schemas.microsoft.com/office/drawing/2016/5/11/chartex" xmlns:cx6="http://schemas.microsoft.com/office/drawing/2016/5/12/chartex" xmlns:cx7="http://schemas.microsoft.com/office/drawing/2016/5/13/chartex" xmlns:cx8="http://schemas.microsoft.com/office/drawing/2016/5/14/chartex" xmlns:mc="http://schemas.openxmlformats.org/markup-compatibility/2006" xmlns:aink="http://schemas.microsoft.com/office/drawing/2016/ink" xmlns:am3d="http://schemas.microsoft.com/office/drawing/2017/model3d" xmlns:o="urn:schemas-microsoft-com:office:office" xmlns:r="http://schemas.openxmlformats.org/officeDocument/2006/relationships" xmlns:m="http://schemas.openxmlformats.org/officeDocument/2006/math" xmlns:v="urn:schemas-microsoft-com:vml" xmlns:wp14="http://schemas.microsoft.com/office/word/2010/wordprocessingDrawing" xmlns:wp="http://schemas.openxmlformats.org/drawingml/2006/wordprocessingDrawing" xmlns:w10="urn:schemas-microsoft-com:office:word" xmlns:w="http://schemas.openxmlformats.org/wordprocessingml/2006/main" xmlns:w14="http://schemas.microsoft.com/office/word/2010/wordml" xmlns:w15="http://schemas.microsoft.com/office/word/2012/wordml" xmlns:w16cid="http://schemas.microsoft.com/office/word/2016/wordml/cid" xmlns:w16se="http://schemas.microsoft.com/office/word/2015/wordml/symex" xmlns:wpg="http://schemas.microsoft.com/office/word/2010/wordprocessingGroup" xmlns:wpi="http://schemas.microsoft.com/office/word/2010/wordprocessingInk" xmlns:wne="http://schemas.microsoft.com/office/word/2006/wordml" xmlns:wps="http://schemas.microsoft.com/office/word/2010/wordprocessingShape" mc:Ignorable="w14 w15 w16se w16cid wp14"/>
-</file>
-
-<file path=word/glossary/fontTable.xml><?xml version="1.0" encoding="utf-8"?>
-<w:fonts xmlns:mc="http://schemas.openxmlformats.org/markup-compatibility/2006" xmlns:r="http://schemas.openxmlformats.org/officeDocument/2006/relationships" xmlns:w="http://schemas.openxmlformats.org/wordprocessingml/2006/main" xmlns:w14="http://schemas.microsoft.com/office/word/2010/wordml" xmlns:w15="http://schemas.microsoft.com/office/word/2012/wordml" xmlns:w16cid="http://schemas.microsoft.com/office/word/2016/wordml/cid" xmlns:w16se="http://schemas.microsoft.com/office/word/2015/wordml/symex" mc:Ignorable="w14 w15 w16se w16cid">
-  <w:font w:name="Times New Roman">
-    <w:panose1 w:val="02020603050405020304"/>
-    <w:charset w:val="00"/>
-    <w:family w:val="roman"/>
-    <w:pitch w:val="variable"/>
-    <w:sig w:usb0="E0002AFF" w:usb1="C0007843" w:usb2="00000009" w:usb3="00000000" w:csb0="000001FF" w:csb1="00000000"/>
-  </w:font>
-  <w:font w:name="Symbol">
-    <w:panose1 w:val="05050102010706020507"/>
-    <w:charset w:val="02"/>
-    <w:family w:val="roman"/>
-    <w:pitch w:val="variable"/>
-    <w:sig w:usb0="00000000" w:usb1="10000000" w:usb2="00000000" w:usb3="00000000" w:csb0="80000000" w:csb1="00000000"/>
-  </w:font>
-  <w:font w:name="Courier New">
-    <w:panose1 w:val="02070309020205020404"/>
-    <w:charset w:val="00"/>
-    <w:family w:val="modern"/>
-    <w:pitch w:val="fixed"/>
-    <w:sig w:usb0="E0002EFF" w:usb1="C0007843" w:usb2="00000009" w:usb3="00000000" w:csb0="000001FF" w:csb1="00000000"/>
-  </w:font>
-  <w:font w:name="Wingdings">
-    <w:panose1 w:val="05000000000000000000"/>
-    <w:charset w:val="02"/>
-    <w:family w:val="auto"/>
-    <w:pitch w:val="variable"/>
-    <w:sig w:usb0="00000000" w:usb1="10000000" w:usb2="00000000" w:usb3="00000000" w:csb0="80000000" w:csb1="00000000"/>
-  </w:font>
-  <w:font w:name="Calibri">
-    <w:panose1 w:val="020F0502020204030204"/>
-    <w:charset w:val="00"/>
-    <w:family w:val="swiss"/>
-    <w:pitch w:val="variable"/>
-    <w:sig w:usb0="E1002AFF" w:usb1="4000ACFF" w:usb2="00000009" w:usb3="00000000" w:csb0="000001FF" w:csb1="00000000"/>
-  </w:font>
-  <w:font w:name="Calibri Light">
-    <w:panose1 w:val="020F0302020204030204"/>
-    <w:charset w:val="00"/>
-    <w:family w:val="swiss"/>
-    <w:pitch w:val="variable"/>
-    <w:sig w:usb0="A0002AEF" w:usb1="4000207B" w:usb2="00000000" w:usb3="00000000" w:csb0="000001FF" w:csb1="00000000"/>
-  </w:font>
-  <w:font w:name="Arial">
-    <w:panose1 w:val="020B0604020202020204"/>
-    <w:charset w:val="00"/>
-    <w:family w:val="swiss"/>
-    <w:pitch w:val="variable"/>
-    <w:sig w:usb0="E0002AFF" w:usb1="C0007843" w:usb2="00000009" w:usb3="00000000" w:csb0="000001FF" w:csb1="00000000"/>
-  </w:font>
-  <w:font w:name="Tahoma">
-    <w:panose1 w:val="020B0604030504040204"/>
-    <w:charset w:val="00"/>
-    <w:family w:val="swiss"/>
-    <w:pitch w:val="variable"/>
-    <w:sig w:usb0="E1002EFF" w:usb1="C000605B" w:usb2="00000029" w:usb3="00000000" w:csb0="000101FF" w:csb1="00000000"/>
-  </w:font>
-  <w:font w:name="LMRoman12-Bold">
-    <w:altName w:val="Cambria"/>
-    <w:panose1 w:val="00000000000000000000"/>
-    <w:charset w:val="00"/>
-    <w:family w:val="roman"/>
-    <w:notTrueType/>
-    <w:pitch w:val="default"/>
-  </w:font>
-  <w:font w:name="Cambria Math">
-    <w:panose1 w:val="02040503050406030204"/>
-    <w:charset w:val="00"/>
-    <w:family w:val="roman"/>
-    <w:pitch w:val="variable"/>
-    <w:sig w:usb0="E00002FF" w:usb1="420024FF" w:usb2="00000000" w:usb3="00000000" w:csb0="0000019F" w:csb1="00000000"/>
-  </w:font>
-</w:fonts>
-</file>
-
-<file path=word/glossary/settings.xml><?xml version="1.0" encoding="utf-8"?>
-<w:settings xmlns:mc="http://schemas.openxmlformats.org/markup-compatibility/2006" xmlns:o="urn:schemas-microsoft-com:office:office" xmlns:r="http://schemas.openxmlformats.org/officeDocument/2006/relationships" xmlns:m="http://schemas.openxmlformats.org/officeDocument/2006/math" xmlns:v="urn:schemas-microsoft-com:vml" xmlns:w10="urn:schemas-microsoft-com:office:word" xmlns:w="http://schemas.openxmlformats.org/wordprocessingml/2006/main" xmlns:w14="http://schemas.microsoft.com/office/word/2010/wordml" xmlns:w15="http://schemas.microsoft.com/office/word/2012/wordml" xmlns:w16cid="http://schemas.microsoft.com/office/word/2016/wordml/cid" xmlns:w16se="http://schemas.microsoft.com/office/word/2015/wordml/symex" xmlns:sl="http://schemas.openxmlformats.org/schemaLibrary/2006/main" mc:Ignorable="w14 w15 w16se w16cid">
-  <w:view w:val="normal"/>
-  <w:defaultTabStop w:val="720"/>
-  <w:characterSpacingControl w:val="doNotCompress"/>
-  <w:compat>
-    <w:useFELayout/>
-    <w:compatSetting w:name="compatibilityMode" w:uri="http://schemas.microsoft.com/office/word" w:val="15"/>
-    <w:compatSetting w:name="overrideTableStyleFontSizeAndJustification" w:uri="http://schemas.microsoft.com/office/word" w:val="1"/>
-    <w:compatSetting w:name="enableOpenTypeFeatures" w:uri="http://schemas.microsoft.com/office/word" w:val="1"/>
-    <w:compatSetting w:name="doNotFlipMirrorIndents" w:uri="http://schemas.microsoft.com/office/word" w:val="1"/>
-    <w:compatSetting w:name="differentiateMultirowTableHeaders" w:uri="http://schemas.microsoft.com/office/word" w:val="1"/>
-  </w:compat>
-  <w:rsids>
-    <w:rsidRoot w:val="009B1CA7"/>
-    <w:rsid w:val="005927AA"/>
-    <w:rsid w:val="009B1CA7"/>
-  </w:rsids>
-  <m:mathPr>
-    <m:mathFont m:val="Cambria Math"/>
-    <m:brkBin m:val="before"/>
-    <m:brkBinSub m:val="--"/>
-    <m:smallFrac m:val="0"/>
-    <m:dispDef/>
-    <m:lMargin m:val="0"/>
-    <m:rMargin m:val="0"/>
-    <m:defJc m:val="centerGroup"/>
-    <m:wrapIndent m:val="1440"/>
-    <m:intLim m:val="subSup"/>
-    <m:naryLim m:val="undOvr"/>
-  </m:mathPr>
-  <w:themeFontLang w:val="en-US"/>
-  <w:clrSchemeMapping w:bg1="light1" w:t1="dark1" w:bg2="light2" w:t2="dark2" w:accent1="accent1" w:accent2="accent2" w:accent3="accent3" w:accent4="accent4" w:accent5="accent5" w:accent6="accent6" w:hyperlink="hyperlink" w:followedHyperlink="followedHyperlink"/>
-  <w:decimalSymbol w:val="."/>
-  <w:listSeparator w:val=","/>
-  <w15:chartTrackingRefBased/>
-</w:settings>
-</file>
-
-<file path=word/glossary/styles.xml><?xml version="1.0" encoding="utf-8"?>
-<w:styles xmlns:mc="http://schemas.openxmlformats.org/markup-compatibility/2006" xmlns:r="http://schemas.openxmlformats.org/officeDocument/2006/relationships" xmlns:w="http://schemas.openxmlformats.org/wordprocessingml/2006/main" xmlns:w14="http://schemas.microsoft.com/office/word/2010/wordml" xmlns:w15="http://schemas.microsoft.com/office/word/2012/wordml" xmlns:w16cid="http://schemas.microsoft.com/office/word/2016/wordml/cid" xmlns:w16se="http://schemas.microsoft.com/office/word/2015/wordml/symex" mc:Ignorable="w14 w15 w16se w16cid">
-  <w:docDefaults>
-    <w:rPrDefault>
-      <w:rPr>
-        <w:rFonts w:asciiTheme="minorHAnsi" w:eastAsiaTheme="minorEastAsia" w:hAnsiTheme="minorHAnsi" w:cstheme="minorBidi"/>
-        <w:sz w:val="22"/>
-        <w:szCs w:val="22"/>
-        <w:lang w:val="en-US" w:eastAsia="en-US" w:bidi="ar-SA"/>
-      </w:rPr>
-    </w:rPrDefault>
-    <w:pPrDefault>
-      <w:pPr>
-        <w:spacing w:after="160" w:line="259" w:lineRule="auto"/>
-      </w:pPr>
-    </w:pPrDefault>
-  </w:docDefaults>
-  <w:latentStyles w:defLockedState="0" w:defUIPriority="99" w:defSemiHidden="0" w:defUnhideWhenUsed="0" w:defQFormat="0" w:count="375">
-    <w:lsdException w:name="Normal" w:uiPriority="0" w:qFormat="1"/>
-    <w:lsdException w:name="heading 1" w:uiPriority="9" w:qFormat="1"/>
-    <w:lsdException w:name="heading 2" w:semiHidden="1" w:uiPriority="9" w:unhideWhenUsed="1" w:qFormat="1"/>
-    <w:lsdException w:name="heading 3" w:semiHidden="1" w:uiPriority="9" w:unhideWhenUsed="1" w:qFormat="1"/>
-    <w:lsdException w:name="heading 4" w:semiHidden="1" w:uiPriority="9" w:unhideWhenUsed="1" w:qFormat="1"/>
-    <w:lsdException w:name="heading 5" w:semiHidden="1" w:uiPriority="9" w:unhideWhenUsed="1" w:qFormat="1"/>
-    <w:lsdException w:name="heading 6" w:semiHidden="1" w:uiPriority="9" w:unhideWhenUsed="1" w:qFormat="1"/>
-    <w:lsdException w:name="heading 7" w:semiHidden="1" w:uiPriority="9" w:unhideWhenUsed="1" w:qFormat="1"/>
-    <w:lsdException w:name="heading 8" w:semiHidden="1" w:uiPriority="9" w:unhideWhenUsed="1" w:qFormat="1"/>
-    <w:lsdException w:name="heading 9" w:semiHidden="1" w:uiPriority="9" w:unhideWhenUsed="1" w:qFormat="1"/>
-    <w:lsdException w:name="index 1" w:semiHidden="1" w:unhideWhenUsed="1"/>
-    <w:lsdException w:name="index 2" w:semiHidden="1" w:unhideWhenUsed="1"/>
-    <w:lsdException w:name="index 3" w:semiHidden="1" w:unhideWhenUsed="1"/>
-    <w:lsdException w:name="index 4" w:semiHidden="1" w:unhideWhenUsed="1"/>
-    <w:lsdException w:name="index 5" w:semiHidden="1" w:unhideWhenUsed="1"/>
-    <w:lsdException w:name="index 6" w:semiHidden="1" w:unhideWhenUsed="1"/>
-    <w:lsdException w:name="index 7" w:semiHidden="1" w:unhideWhenUsed="1"/>
-    <w:lsdException w:name="index 8" w:semiHidden="1" w:unhideWhenUsed="1"/>
-    <w:lsdException w:name="index 9" w:semiHidden="1" w:unhideWhenUsed="1"/>
-    <w:lsdException w:name="toc 1" w:semiHidden="1" w:uiPriority="39" w:unhideWhenUsed="1"/>
-    <w:lsdException w:name="toc 2" w:semiHidden="1" w:uiPriority="39" w:unhideWhenUsed="1"/>
-    <w:lsdException w:name="toc 3" w:semiHidden="1" w:uiPriority="39" w:unhideWhenUsed="1"/>
-    <w:lsdException w:name="toc 4" w:semiHidden="1" w:uiPriority="39" w:unhideWhenUsed="1"/>
-    <w:lsdException w:name="toc 5" w:semiHidden="1" w:uiPriority="39" w:unhideWhenUsed="1"/>
-    <w:lsdException w:name="toc 6" w:semiHidden="1" w:uiPriority="39" w:unhideWhenUsed="1"/>
-    <w:lsdException w:name="toc 7" w:semiHidden="1" w:uiPriority="39" w:unhideWhenUsed="1"/>
-    <w:lsdException w:name="toc 8" w:semiHidden="1" w:uiPriority="39" w:unhideWhenUsed="1"/>
-    <w:lsdException w:name="toc 9" w:semiHidden="1" w:uiPriority="39" w:unhideWhenUsed="1"/>
-    <w:lsdException w:name="Normal Indent" w:semiHidden="1" w:unhideWhenUsed="1"/>
-    <w:lsdException w:name="footnote text" w:semiHidden="1" w:unhideWhenUsed="1"/>
-    <w:lsdException w:name="annotation text" w:semiHidden="1" w:unhideWhenUsed="1"/>
-    <w:lsdException w:name="header" w:semiHidden="1" w:unhideWhenUsed="1"/>
-    <w:lsdException w:name="footer" w:semiHidden="1" w:unhideWhenUsed="1"/>
-    <w:lsdException w:name="index heading" w:semiHidden="1" w:unhideWhenUsed="1"/>
-    <w:lsdException w:name="caption" w:semiHidden="1" w:uiPriority="35" w:unhideWhenUsed="1" w:qFormat="1"/>
-    <w:lsdException w:name="table of figures" w:semiHidden="1" w:unhideWhenUsed="1"/>
-    <w:lsdException w:name="envelope address" w:semiHidden="1" w:unhideWhenUsed="1"/>
-    <w:lsdException w:name="envelope return" w:semiHidden="1" w:unhideWhenUsed="1"/>
-    <w:lsdException w:name="footnote reference" w:semiHidden="1" w:unhideWhenUsed="1"/>
-    <w:lsdException w:name="annotation reference" w:semiHidden="1" w:unhideWhenUsed="1"/>
-    <w:lsdException w:name="line number" w:semiHidden="1" w:unhideWhenUsed="1"/>
-    <w:lsdException w:name="page number" w:semiHidden="1" w:unhideWhenUsed="1"/>
-    <w:lsdException w:name="endnote reference" w:semiHidden="1" w:unhideWhenUsed="1"/>
-    <w:lsdException w:name="endnote text" w:semiHidden="1" w:unhideWhenUsed="1"/>
-    <w:lsdException w:name="table of authorities" w:semiHidden="1" w:unhideWhenUsed="1"/>
-    <w:lsdException w:name="macro" w:semiHidden="1" w:unhideWhenUsed="1"/>
-    <w:lsdException w:name="toa heading" w:semiHidden="1" w:unhideWhenUsed="1"/>
-    <w:lsdException w:name="List" w:semiHidden="1" w:unhideWhenUsed="1"/>
-    <w:lsdException w:name="List Bullet" w:semiHidden="1" w:unhideWhenUsed="1"/>
-    <w:lsdException w:name="List Number" w:semiHidden="1" w:unhideWhenUsed="1"/>
-    <w:lsdException w:name="List 2" w:semiHidden="1" w:unhideWhenUsed="1"/>
-    <w:lsdException w:name="List 3" w:semiHidden="1" w:unhideWhenUsed="1"/>
-    <w:lsdException w:name="List 4" w:semiHidden="1" w:unhideWhenUsed="1"/>
-    <w:lsdException w:name="List 5" w:semiHidden="1" w:unhideWhenUsed="1"/>
-    <w:lsdException w:name="List Bullet 2" w:semiHidden="1" w:unhideWhenUsed="1"/>
-    <w:lsdException w:name="List Bullet 3" w:semiHidden="1" w:unhideWhenUsed="1"/>
-    <w:lsdException w:name="List Bullet 4" w:semiHidden="1" w:unhideWhenUsed="1"/>
-    <w:lsdException w:name="List Bullet 5" w:semiHidden="1" w:unhideWhenUsed="1"/>
-    <w:lsdException w:name="List Number 2" w:semiHidden="1" w:unhideWhenUsed="1"/>
-    <w:lsdException w:name="List Number 3" w:semiHidden="1" w:unhideWhenUsed="1"/>
-    <w:lsdException w:name="List Number 4" w:semiHidden="1" w:unhideWhenUsed="1"/>
-    <w:lsdException w:name="List Number 5" w:semiHidden="1" w:unhideWhenUsed="1"/>
-    <w:lsdException w:name="Title" w:uiPriority="10" w:qFormat="1"/>
-    <w:lsdException w:name="Closing" w:semiHidden="1" w:unhideWhenUsed="1"/>
-    <w:lsdException w:name="Signature" w:semiHidden="1" w:unhideWhenUsed="1"/>
-    <w:lsdException w:name="Default Paragraph Font" w:semiHidden="1" w:uiPriority="1" w:unhideWhenUsed="1"/>
-    <w:lsdException w:name="Body Text" w:semiHidden="1" w:unhideWhenUsed="1"/>
-    <w:lsdException w:name="Body Text Indent" w:semiHidden="1" w:unhideWhenUsed="1"/>
-    <w:lsdException w:name="List Continue" w:semiHidden="1" w:unhideWhenUsed="1"/>
-    <w:lsdException w:name="List Continue 2" w:semiHidden="1" w:unhideWhenUsed="1"/>
-    <w:lsdException w:name="List Continue 3" w:semiHidden="1" w:unhideWhenUsed="1"/>
-    <w:lsdException w:name="List Continue 4" w:semiHidden="1" w:unhideWhenUsed="1"/>
-    <w:lsdException w:name="List Continue 5" w:semiHidden="1" w:unhideWhenUsed="1"/>
-    <w:lsdException w:name="Message Header" w:semiHidden="1" w:unhideWhenUsed="1"/>
-    <w:lsdException w:name="Subtitle" w:uiPriority="11" w:qFormat="1"/>
-    <w:lsdException w:name="Salutation" w:semiHidden="1" w:unhideWhenUsed="1"/>
-    <w:lsdException w:name="Date" w:semiHidden="1" w:unhideWhenUsed="1"/>
-    <w:lsdException w:name="Body Text First Indent" w:semiHidden="1" w:unhideWhenUsed="1"/>
-    <w:lsdException w:name="Body Text First Indent 2" w:semiHidden="1" w:unhideWhenUsed="1"/>
-    <w:lsdException w:name="Note Heading" w:semiHidden="1" w:unhideWhenUsed="1"/>
-    <w:lsdException w:name="Body Text 2" w:semiHidden="1" w:unhideWhenUsed="1"/>
-    <w:lsdException w:name="Body Text 3" w:semiHidden="1" w:unhideWhenUsed="1"/>
-    <w:lsdException w:name="Body Text Indent 2" w:semiHidden="1" w:unhideWhenUsed="1"/>
-    <w:lsdException w:name="Body Text Indent 3" w:semiHidden="1" w:unhideWhenUsed="1"/>
-    <w:lsdException w:name="Block Text" w:semiHidden="1" w:unhideWhenUsed="1"/>
-    <w:lsdException w:name="Hyperlink" w:semiHidden="1" w:unhideWhenUsed="1"/>
-    <w:lsdException w:name="FollowedHyperlink" w:semiHidden="1" w:unhideWhenUsed="1"/>
-    <w:lsdException w:name="Strong" w:uiPriority="22" w:qFormat="1"/>
-    <w:lsdException w:name="Emphasis" w:uiPriority="20" w:qFormat="1"/>
-    <w:lsdException w:name="Document Map" w:semiHidden="1" w:unhideWhenUsed="1"/>
-    <w:lsdException w:name="Plain Text" w:semiHidden="1" w:unhideWhenUsed="1"/>
-    <w:lsdException w:name="E-mail Signature" w:semiHidden="1" w:unhideWhenUsed="1"/>
-    <w:lsdException w:name="HTML Top of Form" w:semiHidden="1" w:unhideWhenUsed="1"/>
-    <w:lsdException w:name="HTML Bottom of Form" w:semiHidden="1" w:unhideWhenUsed="1"/>
-    <w:lsdException w:name="Normal (Web)" w:semiHidden="1" w:unhideWhenUsed="1"/>
-    <w:lsdException w:name="HTML Acronym" w:semiHidden="1" w:unhideWhenUsed="1"/>
-    <w:lsdException w:name="HTML Address" w:semiHidden="1" w:unhideWhenUsed="1"/>
-    <w:lsdException w:name="HTML Cite" w:semiHidden="1" w:unhideWhenUsed="1"/>
-    <w:lsdException w:name="HTML Code" w:semiHidden="1" w:unhideWhenUsed="1"/>
-    <w:lsdException w:name="HTML Definition" w:semiHidden="1" w:unhideWhenUsed="1"/>
-    <w:lsdException w:name="HTML Keyboard" w:semiHidden="1" w:unhideWhenUsed="1"/>
-    <w:lsdException w:name="HTML Preformatted" w:semiHidden="1" w:unhideWhenUsed="1"/>
-    <w:lsdException w:name="HTML Sample" w:semiHidden="1" w:unhideWhenUsed="1"/>
-    <w:lsdException w:name="HTML Typewriter" w:semiHidden="1" w:unhideWhenUsed="1"/>
-    <w:lsdException w:name="HTML Variable" w:semiHidden="1" w:unhideWhenUsed="1"/>
-    <w:lsdException w:name="Normal Table" w:semiHidden="1" w:unhideWhenUsed="1"/>
-    <w:lsdException w:name="annotation subject" w:semiHidden="1" w:unhideWhenUsed="1"/>
-    <w:lsdException w:name="No List" w:semiHidden="1" w:unhideWhenUsed="1"/>
-    <w:lsdException w:name="Outline List 1" w:semiHidden="1" w:unhideWhenUsed="1"/>
-    <w:lsdException w:name="Outline List 2" w:semiHidden="1" w:unhideWhenUsed="1"/>
-    <w:lsdException w:name="Outline List 3" w:semiHidden="1" w:unhideWhenUsed="1"/>
-    <w:lsdException w:name="Table Simple 1" w:semiHidden="1" w:unhideWhenUsed="1"/>
-    <w:lsdException w:name="Table Simple 2" w:semiHidden="1" w:unhideWhenUsed="1"/>
-    <w:lsdException w:name="Table Simple 3" w:semiHidden="1" w:unhideWhenUsed="1"/>
-    <w:lsdException w:name="Table Classic 1" w:semiHidden="1" w:unhideWhenUsed="1"/>
-    <w:lsdException w:name="Table Classic 2" w:semiHidden="1" w:unhideWhenUsed="1"/>
-    <w:lsdException w:name="Table Classic 3" w:semiHidden="1" w:unhideWhenUsed="1"/>
-    <w:lsdException w:name="Table Classic 4" w:semiHidden="1" w:unhideWhenUsed="1"/>
-    <w:lsdException w:name="Table Colorful 1" w:semiHidden="1" w:unhideWhenUsed="1"/>
-    <w:lsdException w:name="Table Colorful 2" w:semiHidden="1" w:unhideWhenUsed="1"/>
-    <w:lsdException w:name="Table Colorful 3" w:semiHidden="1" w:unhideWhenUsed="1"/>
-    <w:lsdException w:name="Table Columns 1" w:semiHidden="1" w:unhideWhenUsed="1"/>
-    <w:lsdException w:name="Table Columns 2" w:semiHidden="1" w:unhideWhenUsed="1"/>
-    <w:lsdException w:name="Table Columns 3" w:semiHidden="1" w:unhideWhenUsed="1"/>
-    <w:lsdException w:name="Table Columns 4" w:semiHidden="1" w:unhideWhenUsed="1"/>
-    <w:lsdException w:name="Table Columns 5" w:semiHidden="1" w:unhideWhenUsed="1"/>
-    <w:lsdException w:name="Table Grid 1" w:semiHidden="1" w:unhideWhenUsed="1"/>
-    <w:lsdException w:name="Table Grid 2" w:semiHidden="1" w:unhideWhenUsed="1"/>
-    <w:lsdException w:name="Table Grid 3" w:semiHidden="1" w:unhideWhenUsed="1"/>
-    <w:lsdException w:name="Table Grid 4" w:semiHidden="1" w:unhideWhenUsed="1"/>
-    <w:lsdException w:name="Table Grid 5" w:semiHidden="1" w:unhideWhenUsed="1"/>
-    <w:lsdException w:name="Table Grid 6" w:semiHidden="1" w:unhideWhenUsed="1"/>
-    <w:lsdException w:name="Table Grid 7" w:semiHidden="1" w:unhideWhenUsed="1"/>
-    <w:lsdException w:name="Table Grid 8" w:semiHidden="1" w:unhideWhenUsed="1"/>
-    <w:lsdException w:name="Table List 1" w:semiHidden="1" w:unhideWhenUsed="1"/>
-    <w:lsdException w:name="Table List 2" w:semiHidden="1" w:unhideWhenUsed="1"/>
-    <w:lsdException w:name="Table List 3" w:semiHidden="1" w:unhideWhenUsed="1"/>
-    <w:lsdException w:name="Table List 4" w:semiHidden="1" w:unhideWhenUsed="1"/>
-    <w:lsdException w:name="Table List 5" w:semiHidden="1" w:unhideWhenUsed="1"/>
-    <w:lsdException w:name="Table List 6" w:semiHidden="1" w:unhideWhenUsed="1"/>
-    <w:lsdException w:name="Table List 7" w:semiHidden="1" w:unhideWhenUsed="1"/>
-    <w:lsdException w:name="Table List 8" w:semiHidden="1" w:unhideWhenUsed="1"/>
-    <w:lsdException w:name="Table 3D effects 1" w:semiHidden="1" w:unhideWhenUsed="1"/>
-    <w:lsdException w:name="Table 3D effects 2" w:semiHidden="1" w:unhideWhenUsed="1"/>
-    <w:lsdException w:name="Table 3D effects 3" w:semiHidden="1" w:unhideWhenUsed="1"/>
-    <w:lsdException w:name="Table Contemporary" w:semiHidden="1" w:unhideWhenUsed="1"/>
-    <w:lsdException w:name="Table Elegant" w:semiHidden="1" w:unhideWhenUsed="1"/>
-    <w:lsdException w:name="Table Professional" w:semiHidden="1" w:unhideWhenUsed="1"/>
-    <w:lsdException w:name="Table Subtle 1" w:semiHidden="1" w:unhideWhenUsed="1"/>
-    <w:lsdException w:name="Table Subtle 2" w:semiHidden="1" w:unhideWhenUsed="1"/>
-    <w:lsdException w:name="Table Web 1" w:semiHidden="1" w:unhideWhenUsed="1"/>
-    <w:lsdException w:name="Table Web 2" w:semiHidden="1" w:unhideWhenUsed="1"/>
-    <w:lsdException w:name="Table Web 3" w:semiHidden="1" w:unhideWhenUsed="1"/>
-    <w:lsdException w:name="Balloon Text" w:semiHidden="1" w:unhideWhenUsed="1"/>
-    <w:lsdException w:name="Table Grid" w:uiPriority="39"/>
-    <w:lsdException w:name="Table Theme" w:semiHidden="1" w:unhideWhenUsed="1"/>
-    <w:lsdException w:name="Placeholder Text" w:semiHidden="1"/>
-    <w:lsdException w:name="No Spacing" w:uiPriority="1" w:qFormat="1"/>
-    <w:lsdException w:name="Light Shading" w:uiPriority="60"/>
-    <w:lsdException w:name="Light List" w:uiPriority="61"/>
-    <w:lsdException w:name="Light Grid" w:uiPriority="62"/>
-    <w:lsdException w:name="Medium Shading 1" w:uiPriority="63"/>
-    <w:lsdException w:name="Medium Shading 2" w:uiPriority="64"/>
-    <w:lsdException w:name="Medium List 1" w:uiPriority="65"/>
-    <w:lsdException w:name="Medium List 2" w:uiPriority="66"/>
-    <w:lsdException w:name="Medium Grid 1" w:uiPriority="67"/>
-    <w:lsdException w:name="Medium Grid 2" w:uiPriority="68"/>
-    <w:lsdException w:name="Medium Grid 3" w:uiPriority="69"/>
-    <w:lsdException w:name="Dark List" w:uiPriority="70"/>
-    <w:lsdException w:name="Colorful Shading" w:uiPriority="71"/>
-    <w:lsdException w:name="Colorful List" w:uiPriority="72"/>
-    <w:lsdException w:name="Colorful Grid" w:uiPriority="73"/>
-    <w:lsdException w:name="Light Shading Accent 1" w:uiPriority="60"/>
-    <w:lsdException w:name="Light List Accent 1" w:uiPriority="61"/>
-    <w:lsdException w:name="Light Grid Accent 1" w:uiPriority="62"/>
-    <w:lsdException w:name="Medium Shading 1 Accent 1" w:uiPriority="63"/>
-    <w:lsdException w:name="Medium Shading 2 Accent 1" w:uiPriority="64"/>
-    <w:lsdException w:name="Medium List 1 Accent 1" w:uiPriority="65"/>
-    <w:lsdException w:name="Revision" w:semiHidden="1"/>
-    <w:lsdException w:name="List Paragraph" w:uiPriority="34" w:qFormat="1"/>
-    <w:lsdException w:name="Quote" w:uiPriority="29" w:qFormat="1"/>
-    <w:lsdException w:name="Intense Quote" w:uiPriority="30" w:qFormat="1"/>
-    <w:lsdException w:name="Medium List 2 Accent 1" w:uiPriority="66"/>
-    <w:lsdException w:name="Medium Grid 1 Accent 1" w:uiPriority="67"/>
-    <w:lsdException w:name="Medium Grid 2 Accent 1" w:uiPriority="68"/>
-    <w:lsdException w:name="Medium Grid 3 Accent 1" w:uiPriority="69"/>
-    <w:lsdException w:name="Dark List Accent 1" w:uiPriority="70"/>
-    <w:lsdException w:name="Colorful Shading Accent 1" w:uiPriority="71"/>
-    <w:lsdException w:name="Colorful List Accent 1" w:uiPriority="72"/>
-    <w:lsdException w:name="Colorful Grid Accent 1" w:uiPriority="73"/>
-    <w:lsdException w:name="Light Shading Accent 2" w:uiPriority="60"/>
-    <w:lsdException w:name="Light List Accent 2" w:uiPriority="61"/>
-    <w:lsdException w:name="Light Grid Accent 2" w:uiPriority="62"/>
-    <w:lsdException w:name="Medium Shading 1 Accent 2" w:uiPriority="63"/>
-    <w:lsdException w:name="Medium Shading 2 Accent 2" w:uiPriority="64"/>
-    <w:lsdException w:name="Medium List 1 Accent 2" w:uiPriority="65"/>
-    <w:lsdException w:name="Medium List 2 Accent 2" w:uiPriority="66"/>
-    <w:lsdException w:name="Medium Grid 1 Accent 2" w:uiPriority="67"/>
-    <w:lsdException w:name="Medium Grid 2 Accent 2" w:uiPriority="68"/>
-    <w:lsdException w:name="Medium Grid 3 Accent 2" w:uiPriority="69"/>
-    <w:lsdException w:name="Dark List Accent 2" w:uiPriority="70"/>
-    <w:lsdException w:name="Colorful Shading Accent 2" w:uiPriority="71"/>
-    <w:lsdException w:name="Colorful List Accent 2" w:uiPriority="72"/>
-    <w:lsdException w:name="Colorful Grid Accent 2" w:uiPriority="73"/>
-    <w:lsdException w:name="Light Shading Accent 3" w:uiPriority="60"/>
-    <w:lsdException w:name="Light List Accent 3" w:uiPriority="61"/>
-    <w:lsdException w:name="Light Grid Accent 3" w:uiPriority="62"/>
-    <w:lsdException w:name="Medium Shading 1 Accent 3" w:uiPriority="63"/>
-    <w:lsdException w:name="Medium Shading 2 Accent 3" w:uiPriority="64"/>
-    <w:lsdException w:name="Medium List 1 Accent 3" w:uiPriority="65"/>
-    <w:lsdException w:name="Medium List 2 Accent 3" w:uiPriority="66"/>
-    <w:lsdException w:name="Medium Grid 1 Accent 3" w:uiPriority="67"/>
-    <w:lsdException w:name="Medium Grid 2 Accent 3" w:uiPriority="68"/>
-    <w:lsdException w:name="Medium Grid 3 Accent 3" w:uiPriority="69"/>
-    <w:lsdException w:name="Dark List Accent 3" w:uiPriority="70"/>
-    <w:lsdException w:name="Colorful Shading Accent 3" w:uiPriority="71"/>
-    <w:lsdException w:name="Colorful List Accent 3" w:uiPriority="72"/>
-    <w:lsdException w:name="Colorful Grid Accent 3" w:uiPriority="73"/>
-    <w:lsdException w:name="Light Shading Accent 4" w:uiPriority="60"/>
-    <w:lsdException w:name="Light List Accent 4" w:uiPriority="61"/>
-    <w:lsdException w:name="Light Grid Accent 4" w:uiPriority="62"/>
-    <w:lsdException w:name="Medium Shading 1 Accent 4" w:uiPriority="63"/>
-    <w:lsdException w:name="Medium Shading 2 Accent 4" w:uiPriority="64"/>
-    <w:lsdException w:name="Medium List 1 Accent 4" w:uiPriority="65"/>
-    <w:lsdException w:name="Medium List 2 Accent 4" w:uiPriority="66"/>
-    <w:lsdException w:name="Medium Grid 1 Accent 4" w:uiPriority="67"/>
-    <w:lsdException w:name="Medium Grid 2 Accent 4" w:uiPriority="68"/>
-    <w:lsdException w:name="Medium Grid 3 Accent 4" w:uiPriority="69"/>
-    <w:lsdException w:name="Dark List Accent 4" w:uiPriority="70"/>
-    <w:lsdException w:name="Colorful Shading Accent 4" w:uiPriority="71"/>
-    <w:lsdException w:name="Colorful List Accent 4" w:uiPriority="72"/>
-    <w:lsdException w:name="Colorful Grid Accent 4" w:uiPriority="73"/>
-    <w:lsdException w:name="Light Shading Accent 5" w:uiPriority="60"/>
-    <w:lsdException w:name="Light List Accent 5" w:uiPriority="61"/>
-    <w:lsdException w:name="Light Grid Accent 5" w:uiPriority="62"/>
-    <w:lsdException w:name="Medium Shading 1 Accent 5" w:uiPriority="63"/>
-    <w:lsdException w:name="Medium Shading 2 Accent 5" w:uiPriority="64"/>
-    <w:lsdException w:name="Medium List 1 Accent 5" w:uiPriority="65"/>
-    <w:lsdException w:name="Medium List 2 Accent 5" w:uiPriority="66"/>
-    <w:lsdException w:name="Medium Grid 1 Accent 5" w:uiPriority="67"/>
-    <w:lsdException w:name="Medium Grid 2 Accent 5" w:uiPriority="68"/>
-    <w:lsdException w:name="Medium Grid 3 Accent 5" w:uiPriority="69"/>
-    <w:lsdException w:name="Dark List Accent 5" w:uiPriority="70"/>
-    <w:lsdException w:name="Colorful Shading Accent 5" w:uiPriority="71"/>
-    <w:lsdException w:name="Colorful List Accent 5" w:uiPriority="72"/>
-    <w:lsdException w:name="Colorful Grid Accent 5" w:uiPriority="73"/>
-    <w:lsdException w:name="Light Shading Accent 6" w:uiPriority="60"/>
-    <w:lsdException w:name="Light List Accent 6" w:uiPriority="61"/>
-    <w:lsdException w:name="Light Grid Accent 6" w:uiPriority="62"/>
-    <w:lsdException w:name="Medium Shading 1 Accent 6" w:uiPriority="63"/>
-    <w:lsdException w:name="Medium Shading 2 Accent 6" w:uiPriority="64"/>
-    <w:lsdException w:name="Medium List 1 Accent 6" w:uiPriority="65"/>
-    <w:lsdException w:name="Medium List 2 Accent 6" w:uiPriority="66"/>
-    <w:lsdException w:name="Medium Grid 1 Accent 6" w:uiPriority="67"/>
-    <w:lsdException w:name="Medium Grid 2 Accent 6" w:uiPriority="68"/>
-    <w:lsdException w:name="Medium Grid 3 Accent 6" w:uiPriority="69"/>
-    <w:lsdException w:name="Dark List Accent 6" w:uiPriority="70"/>
-    <w:lsdException w:name="Colorful Shading Accent 6" w:uiPriority="71"/>
-    <w:lsdException w:name="Colorful List Accent 6" w:uiPriority="72"/>
-    <w:lsdException w:name="Colorful Grid Accent 6" w:uiPriority="73"/>
-    <w:lsdException w:name="Subtle Emphasis" w:uiPriority="19" w:qFormat="1"/>
-    <w:lsdException w:name="Intense Emphasis" w:uiPriority="21" w:qFormat="1"/>
-    <w:lsdException w:name="Subtle Reference" w:uiPriority="31" w:qFormat="1"/>
-    <w:lsdException w:name="Intense Reference" w:uiPriority="32" w:qFormat="1"/>
-    <w:lsdException w:name="Book Title" w:uiPriority="33" w:qFormat="1"/>
-    <w:lsdException w:name="Bibliography" w:semiHidden="1" w:uiPriority="37" w:unhideWhenUsed="1"/>
-    <w:lsdException w:name="TOC Heading" w:semiHidden="1" w:uiPriority="39" w:unhideWhenUsed="1" w:qFormat="1"/>
-    <w:lsdException w:name="Plain Table 1" w:uiPriority="41"/>
-    <w:lsdException w:name="Plain Table 2" w:uiPriority="42"/>
-    <w:lsdException w:name="Plain Table 3" w:uiPriority="43"/>
-    <w:lsdException w:name="Plain Table 4" w:uiPriority="44"/>
-    <w:lsdException w:name="Plain Table 5" w:uiPriority="45"/>
-    <w:lsdException w:name="Grid Table Light" w:uiPriority="40"/>
-    <w:lsdException w:name="Grid Table 1 Light" w:uiPriority="46"/>
-    <w:lsdException w:name="Grid Table 2" w:uiPriority="47"/>
-    <w:lsdException w:name="Grid Table 3" w:uiPriority="48"/>
-    <w:lsdException w:name="Grid Table 4" w:uiPriority="49"/>
-    <w:lsdException w:name="Grid Table 5 Dark" w:uiPriority="50"/>
-    <w:lsdException w:name="Grid Table 6 Colorful" w:uiPriority="51"/>
-    <w:lsdException w:name="Grid Table 7 Colorful" w:uiPriority="52"/>
-    <w:lsdException w:name="Grid Table 1 Light Accent 1" w:uiPriority="46"/>
-    <w:lsdException w:name="Grid Table 2 Accent 1" w:uiPriority="47"/>
-    <w:lsdException w:name="Grid Table 3 Accent 1" w:uiPriority="48"/>
-    <w:lsdException w:name="Grid Table 4 Accent 1" w:uiPriority="49"/>
-    <w:lsdException w:name="Grid Table 5 Dark Accent 1" w:uiPriority="50"/>
-    <w:lsdException w:name="Grid Table 6 Colorful Accent 1" w:uiPriority="51"/>
-    <w:lsdException w:name="Grid Table 7 Colorful Accent 1" w:uiPriority="52"/>
-    <w:lsdException w:name="Grid Table 1 Light Accent 2" w:uiPriority="46"/>
-    <w:lsdException w:name="Grid Table 2 Accent 2" w:uiPriority="47"/>
-    <w:lsdException w:name="Grid Table 3 Accent 2" w:uiPriority="48"/>
-    <w:lsdException w:name="Grid Table 4 Accent 2" w:uiPriority="49"/>
-    <w:lsdException w:name="Grid Table 5 Dark Accent 2" w:uiPriority="50"/>
-    <w:lsdException w:name="Grid Table 6 Colorful Accent 2" w:uiPriority="51"/>
-    <w:lsdException w:name="Grid Table 7 Colorful Accent 2" w:uiPriority="52"/>
-    <w:lsdException w:name="Grid Table 1 Light Accent 3" w:uiPriority="46"/>
-    <w:lsdException w:name="Grid Table 2 Accent 3" w:uiPriority="47"/>
-    <w:lsdException w:name="Grid Table 3 Accent 3" w:uiPriority="48"/>
-    <w:lsdException w:name="Grid Table 4 Accent 3" w:uiPriority="49"/>
-    <w:lsdException w:name="Grid Table 5 Dark Accent 3" w:uiPriority="50"/>
-    <w:lsdException w:name="Grid Table 6 Colorful Accent 3" w:uiPriority="51"/>
-    <w:lsdException w:name="Grid Table 7 Colorful Accent 3" w:uiPriority="52"/>
-    <w:lsdException w:name="Grid Table 1 Light Accent 4" w:uiPriority="46"/>
-    <w:lsdException w:name="Grid Table 2 Accent 4" w:uiPriority="47"/>
-    <w:lsdException w:name="Grid Table 3 Accent 4" w:uiPriority="48"/>
-    <w:lsdException w:name="Grid Table 4 Accent 4" w:uiPriority="49"/>
-    <w:lsdException w:name="Grid Table 5 Dark Accent 4" w:uiPriority="50"/>
-    <w:lsdException w:name="Grid Table 6 Colorful Accent 4" w:uiPriority="51"/>
-    <w:lsdException w:name="Grid Table 7 Colorful Accent 4" w:uiPriority="52"/>
-    <w:lsdException w:name="Grid Table 1 Light Accent 5" w:uiPriority="46"/>
-    <w:lsdException w:name="Grid Table 2 Accent 5" w:uiPriority="47"/>
-    <w:lsdException w:name="Grid Table 3 Accent 5" w:uiPriority="48"/>
-    <w:lsdException w:name="Grid Table 4 Accent 5" w:uiPriority="49"/>
-    <w:lsdException w:name="Grid Table 5 Dark Accent 5" w:uiPriority="50"/>
-    <w:lsdException w:name="Grid Table 6 Colorful Accent 5" w:uiPriority="51"/>
-    <w:lsdException w:name="Grid Table 7 Colorful Accent 5" w:uiPriority="52"/>
-    <w:lsdException w:name="Grid Table 1 Light Accent 6" w:uiPriority="46"/>
-    <w:lsdException w:name="Grid Table 2 Accent 6" w:uiPriority="47"/>
-    <w:lsdException w:name="Grid Table 3 Accent 6" w:uiPriority="48"/>
-    <w:lsdException w:name="Grid Table 4 Accent 6" w:uiPriority="49"/>
-    <w:lsdException w:name="Grid Table 5 Dark Accent 6" w:uiPriority="50"/>
-    <w:lsdException w:name="Grid Table 6 Colorful Accent 6" w:uiPriority="51"/>
-    <w:lsdException w:name="Grid Table 7 Colorful Accent 6" w:uiPriority="52"/>
-    <w:lsdException w:name="List Table 1 Light" w:uiPriority="46"/>
-    <w:lsdException w:name="List Table 2" w:uiPriority="47"/>
-    <w:lsdException w:name="List Table 3" w:uiPriority="48"/>
-    <w:lsdException w:name="List Table 4" w:uiPriority="49"/>
-    <w:lsdException w:name="List Table 5 Dark" w:uiPriority="50"/>
-    <w:lsdException w:name="List Table 6 Colorful" w:uiPriority="51"/>
-    <w:lsdException w:name="List Table 7 Colorful" w:uiPriority="52"/>
-    <w:lsdException w:name="List Table 1 Light Accent 1" w:uiPriority="46"/>
-    <w:lsdException w:name="List Table 2 Accent 1" w:uiPriority="47"/>
-    <w:lsdException w:name="List Table 3 Accent 1" w:uiPriority="48"/>
-    <w:lsdException w:name="List Table 4 Accent 1" w:uiPriority="49"/>
-    <w:lsdException w:name="List Table 5 Dark Accent 1" w:uiPriority="50"/>
-    <w:lsdException w:name="List Table 6 Colorful Accent 1" w:uiPriority="51"/>
-    <w:lsdException w:name="List Table 7 Colorful Accent 1" w:uiPriority="52"/>
-    <w:lsdException w:name="List Table 1 Light Accent 2" w:uiPriority="46"/>
-    <w:lsdException w:name="List Table 2 Accent 2" w:uiPriority="47"/>
-    <w:lsdException w:name="List Table 3 Accent 2" w:uiPriority="48"/>
-    <w:lsdException w:name="List Table 4 Accent 2" w:uiPriority="49"/>
-    <w:lsdException w:name="List Table 5 Dark Accent 2" w:uiPriority="50"/>
-    <w:lsdException w:name="List Table 6 Colorful Accent 2" w:uiPriority="51"/>
-    <w:lsdException w:name="List Table 7 Colorful Accent 2" w:uiPriority="52"/>
-    <w:lsdException w:name="List Table 1 Light Accent 3" w:uiPriority="46"/>
-    <w:lsdException w:name="List Table 2 Accent 3" w:uiPriority="47"/>
-    <w:lsdException w:name="List Table 3 Accent 3" w:uiPriority="48"/>
-    <w:lsdException w:name="List Table 4 Accent 3" w:uiPriority="49"/>
-    <w:lsdException w:name="List Table 5 Dark Accent 3" w:uiPriority="50"/>
-    <w:lsdException w:name="List Table 6 Colorful Accent 3" w:uiPriority="51"/>
-    <w:lsdException w:name="List Table 7 Colorful Accent 3" w:uiPriority="52"/>
-    <w:lsdException w:name="List Table 1 Light Accent 4" w:uiPriority="46"/>
-    <w:lsdException w:name="List Table 2 Accent 4" w:uiPriority="47"/>
-    <w:lsdException w:name="List Table 3 Accent 4" w:uiPriority="48"/>
-    <w:lsdException w:name="List Table 4 Accent 4" w:uiPriority="49"/>
-    <w:lsdException w:name="List Table 5 Dark Accent 4" w:uiPriority="50"/>
-    <w:lsdException w:name="List Table 6 Colorful Accent 4" w:uiPriority="51"/>
-    <w:lsdException w:name="List Table 7 Colorful Accent 4" w:uiPriority="52"/>
-    <w:lsdException w:name="List Table 1 Light Accent 5" w:uiPriority="46"/>
-    <w:lsdException w:name="List Table 2 Accent 5" w:uiPriority="47"/>
-    <w:lsdException w:name="List Table 3 Accent 5" w:uiPriority="48"/>
-    <w:lsdException w:name="List Table 4 Accent 5" w:uiPriority="49"/>
-    <w:lsdException w:name="List Table 5 Dark Accent 5" w:uiPriority="50"/>
-    <w:lsdException w:name="List Table 6 Colorful Accent 5" w:uiPriority="51"/>
-    <w:lsdException w:name="List Table 7 Colorful Accent 5" w:uiPriority="52"/>
-    <w:lsdException w:name="List Table 1 Light Accent 6" w:uiPriority="46"/>
-    <w:lsdException w:name="List Table 2 Accent 6" w:uiPriority="47"/>
-    <w:lsdException w:name="List Table 3 Accent 6" w:uiPriority="48"/>
-    <w:lsdException w:name="List Table 4 Accent 6" w:uiPriority="49"/>
-    <w:lsdException w:name="List Table 5 Dark Accent 6" w:uiPriority="50"/>
-    <w:lsdException w:name="List Table 6 Colorful Accent 6" w:uiPriority="51"/>
-    <w:lsdException w:name="List Table 7 Colorful Accent 6" w:uiPriority="52"/>
-    <w:lsdException w:name="Mention" w:semiHidden="1" w:unhideWhenUsed="1"/>
-    <w:lsdException w:name="Smart Hyperlink" w:semiHidden="1" w:unhideWhenUsed="1"/>
-    <w:lsdException w:name="Hashtag" w:semiHidden="1" w:unhideWhenUsed="1"/>
-    <w:lsdException w:name="Unresolved Mention" w:semiHidden="1" w:unhideWhenUsed="1"/>
-  </w:latentStyles>
-  <w:style w:type="paragraph" w:default="1" w:styleId="Normal">
-    <w:name w:val="Normal"/>
-    <w:qFormat/>
-  </w:style>
-  <w:style w:type="character" w:default="1" w:styleId="DefaultParagraphFont">
-    <w:name w:val="Default Paragraph Font"/>
-    <w:uiPriority w:val="1"/>
-    <w:semiHidden/>
-    <w:unhideWhenUsed/>
-  </w:style>
-  <w:style w:type="table" w:default="1" w:styleId="TableNormal">
-    <w:name w:val="Normal Table"/>
-    <w:uiPriority w:val="99"/>
-    <w:semiHidden/>
-    <w:unhideWhenUsed/>
-    <w:tblPr>
-      <w:tblInd w:w="0" w:type="dxa"/>
-      <w:tblCellMar>
-        <w:top w:w="0" w:type="dxa"/>
-        <w:left w:w="108" w:type="dxa"/>
-        <w:bottom w:w="0" w:type="dxa"/>
-        <w:right w:w="108" w:type="dxa"/>
-      </w:tblCellMar>
-    </w:tblPr>
-  </w:style>
-  <w:style w:type="numbering" w:default="1" w:styleId="NoList">
-    <w:name w:val="No List"/>
-    <w:uiPriority w:val="99"/>
-    <w:semiHidden/>
-    <w:unhideWhenUsed/>
-  </w:style>
-  <w:style w:type="paragraph" w:customStyle="1" w:styleId="FF774F4692AF44B3A2608E013F918AD9">
-    <w:name w:val="FF774F4692AF44B3A2608E013F918AD9"/>
-    <w:rsid w:val="009B1CA7"/>
-  </w:style>
-  <w:style w:type="paragraph" w:customStyle="1" w:styleId="4C6147E617624512B9558B0BFCA92766">
-    <w:name w:val="4C6147E617624512B9558B0BFCA92766"/>
-    <w:rsid w:val="009B1CA7"/>
-  </w:style>
-  <w:style w:type="paragraph" w:customStyle="1" w:styleId="FCD4801C932045A48F327D9C12381DFA">
-    <w:name w:val="FCD4801C932045A48F327D9C12381DFA"/>
-    <w:rsid w:val="009B1CA7"/>
-  </w:style>
-</w:styles>
-</file>
-
-<file path=word/glossary/webSettings.xml><?xml version="1.0" encoding="utf-8"?>
-<w:webSettings xmlns:mc="http://schemas.openxmlformats.org/markup-compatibility/2006" xmlns:r="http://schemas.openxmlformats.org/officeDocument/2006/relationships" xmlns:w="http://schemas.openxmlformats.org/wordprocessingml/2006/main" xmlns:w14="http://schemas.microsoft.com/office/word/2010/wordml" xmlns:w15="http://schemas.microsoft.com/office/word/2012/wordml" xmlns:w16cid="http://schemas.microsoft.com/office/word/2016/wordml/cid" xmlns:w16se="http://schemas.microsoft.com/office/word/2015/wordml/symex" mc:Ignorable="w14 w15 w16se w16cid">
-  <w:optimizeForBrowser/>
-  <w:allowPNG/>
-</w:webSettings>
-</file>
-
 <file path=word/theme/theme1.xml><?xml version="1.0" encoding="utf-8"?>
 <a:theme xmlns:a="http://schemas.openxmlformats.org/drawingml/2006/main" name="Office Theme">
   <a:themeElements>
@@ -31342,7 +30947,7 @@
 </file>
 
 <file path=customXml/itemProps1.xml><?xml version="1.0" encoding="utf-8"?>
-<ds:datastoreItem xmlns:ds="http://schemas.openxmlformats.org/officeDocument/2006/customXml" ds:itemID="{F5708835-7F41-4BBB-A06D-E8CAA7922E77}">
+<ds:datastoreItem xmlns:ds="http://schemas.openxmlformats.org/officeDocument/2006/customXml" ds:itemID="{EB1D32B3-31B5-444E-B250-E2D2FDA1ADB2}">
   <ds:schemaRefs>
     <ds:schemaRef ds:uri="http://schemas.openxmlformats.org/officeDocument/2006/bibliography"/>
   </ds:schemaRefs>

--- a/BaoCao/BaoCao_BTL.docx
+++ b/BaoCao/BaoCao_BTL.docx
@@ -6,6 +6,52 @@
       <w:pPr>
         <w:pStyle w:val="Title"/>
         <w:rPr>
+          <w:sz w:val="32"/>
+          <w:szCs w:val="32"/>
+          <w:lang w:val="vi-VN"/>
+        </w:rPr>
+      </w:pPr>
+      <w:r>
+        <w:rPr>
+          <w:sz w:val="32"/>
+          <w:szCs w:val="32"/>
+        </w:rPr>
+        <w:t>TRƯỜNG ĐẠI HỌC BÁCH KHOA HÀ NỘI</w:t>
+      </w:r>
+    </w:p>
+    <w:p>
+      <w:pPr>
+        <w:rPr>
+          <w:lang w:val="vi-VN"/>
+        </w:rPr>
+      </w:pPr>
+    </w:p>
+    <w:p>
+      <w:pPr>
+        <w:rPr>
+          <w:lang w:val="vi-VN"/>
+        </w:rPr>
+      </w:pPr>
+    </w:p>
+    <w:p>
+      <w:pPr>
+        <w:ind w:firstLine="0"/>
+        <w:rPr>
+          <w:lang w:val="vi-VN"/>
+        </w:rPr>
+      </w:pPr>
+    </w:p>
+    <w:p>
+      <w:pPr>
+        <w:rPr>
+          <w:lang w:val="vi-VN"/>
+        </w:rPr>
+      </w:pPr>
+    </w:p>
+    <w:p>
+      <w:pPr>
+        <w:pStyle w:val="Title"/>
+        <w:rPr>
           <w:sz w:val="36"/>
           <w:szCs w:val="36"/>
           <w:lang w:val="vi-VN"/>
@@ -32,6 +78,7 @@
     </w:p>
     <w:p>
       <w:pPr>
+        <w:jc w:val="center"/>
         <w:rPr>
           <w:b/>
           <w:sz w:val="32"/>
@@ -48,6 +95,78 @@
         </w:rPr>
         <w:t>Đề tài: Sử dụng mạng nơ rôn CNN để nhận dạng số viết tay</w:t>
       </w:r>
+    </w:p>
+    <w:p>
+      <w:pPr>
+        <w:rPr>
+          <w:b/>
+          <w:sz w:val="32"/>
+          <w:szCs w:val="32"/>
+          <w:lang w:val="vi-VN"/>
+        </w:rPr>
+      </w:pPr>
+    </w:p>
+    <w:p>
+      <w:pPr>
+        <w:rPr>
+          <w:b/>
+          <w:sz w:val="32"/>
+          <w:szCs w:val="32"/>
+          <w:lang w:val="vi-VN"/>
+        </w:rPr>
+      </w:pPr>
+    </w:p>
+    <w:p>
+      <w:pPr>
+        <w:rPr>
+          <w:b/>
+          <w:sz w:val="32"/>
+          <w:szCs w:val="32"/>
+          <w:lang w:val="vi-VN"/>
+        </w:rPr>
+      </w:pPr>
+    </w:p>
+    <w:p>
+      <w:pPr>
+        <w:rPr>
+          <w:b/>
+          <w:sz w:val="32"/>
+          <w:szCs w:val="32"/>
+          <w:lang w:val="vi-VN"/>
+        </w:rPr>
+      </w:pPr>
+    </w:p>
+    <w:p>
+      <w:pPr>
+        <w:rPr>
+          <w:b/>
+          <w:sz w:val="32"/>
+          <w:szCs w:val="32"/>
+          <w:lang w:val="vi-VN"/>
+        </w:rPr>
+      </w:pPr>
+    </w:p>
+    <w:p>
+      <w:pPr>
+        <w:ind w:firstLine="0"/>
+        <w:rPr>
+          <w:b/>
+          <w:sz w:val="32"/>
+          <w:szCs w:val="32"/>
+          <w:lang w:val="vi-VN"/>
+        </w:rPr>
+      </w:pPr>
+    </w:p>
+    <w:p>
+      <w:pPr>
+        <w:ind w:firstLine="0"/>
+        <w:rPr>
+          <w:b/>
+          <w:sz w:val="32"/>
+          <w:szCs w:val="32"/>
+          <w:lang w:val="vi-VN"/>
+        </w:rPr>
+      </w:pPr>
     </w:p>
     <w:p>
       <w:pPr>
@@ -245,12 +364,44 @@
     </w:tbl>
     <w:p>
       <w:pPr>
+        <w:ind w:firstLine="0"/>
         <w:rPr>
           <w:sz w:val="32"/>
           <w:szCs w:val="32"/>
           <w:lang w:val="vi-VN"/>
         </w:rPr>
       </w:pPr>
+    </w:p>
+    <w:p>
+      <w:pPr>
+        <w:tabs>
+          <w:tab w:val="left" w:pos="1326"/>
+        </w:tabs>
+        <w:ind w:left="720" w:right="486"/>
+        <w:jc w:val="center"/>
+        <w:rPr>
+          <w:szCs w:val="26"/>
+        </w:rPr>
+      </w:pPr>
+      <w:r>
+        <w:rPr>
+          <w:szCs w:val="26"/>
+        </w:rPr>
+        <w:t>Giảng viên hướng dẫn:</w:t>
+      </w:r>
+      <w:r>
+        <w:rPr>
+          <w:szCs w:val="26"/>
+          <w:lang w:val="vi-VN"/>
+        </w:rPr>
+        <w:t xml:space="preserve"> </w:t>
+      </w:r>
+      <w:r>
+        <w:rPr>
+          <w:szCs w:val="26"/>
+        </w:rPr>
+        <w:t xml:space="preserve"> TS. Trần Thị Thanh Hải</w:t>
+      </w:r>
     </w:p>
     <w:p>
       <w:pPr>
@@ -263,12 +414,54 @@
           <w:lang w:val="vi-VN"/>
         </w:rPr>
       </w:pPr>
-      <w:bookmarkStart w:id="0" w:name="_GoBack"/>
-      <w:bookmarkEnd w:id="0"/>
-      <w:r>
+    </w:p>
+    <w:p>
+      <w:pPr>
+        <w:spacing w:line="240" w:lineRule="auto"/>
+        <w:ind w:firstLine="0"/>
+        <w:jc w:val="center"/>
         <w:rPr>
           <w:sz w:val="32"/>
           <w:szCs w:val="32"/>
+          <w:lang w:val="vi-VN"/>
+        </w:rPr>
+      </w:pPr>
+    </w:p>
+    <w:p>
+      <w:pPr>
+        <w:spacing w:line="240" w:lineRule="auto"/>
+        <w:ind w:firstLine="0"/>
+        <w:jc w:val="center"/>
+        <w:rPr>
+          <w:sz w:val="32"/>
+          <w:szCs w:val="32"/>
+          <w:lang w:val="vi-VN"/>
+        </w:rPr>
+      </w:pPr>
+    </w:p>
+    <w:p>
+      <w:pPr>
+        <w:spacing w:line="240" w:lineRule="auto"/>
+        <w:ind w:firstLine="0"/>
+        <w:jc w:val="center"/>
+        <w:rPr>
+          <w:sz w:val="24"/>
+          <w:szCs w:val="24"/>
+          <w:lang w:val="vi-VN"/>
+        </w:rPr>
+      </w:pPr>
+      <w:r>
+        <w:rPr>
+          <w:sz w:val="24"/>
+          <w:szCs w:val="24"/>
+          <w:lang w:val="vi-VN"/>
+        </w:rPr>
+        <w:t>Hà Nội, 6/2018</w:t>
+      </w:r>
+      <w:r>
+        <w:rPr>
+          <w:sz w:val="24"/>
+          <w:szCs w:val="24"/>
           <w:lang w:val="vi-VN"/>
         </w:rPr>
         <w:br w:type="page"/>
@@ -964,12 +1157,12 @@
       <w:pPr>
         <w:pStyle w:val="Heading1"/>
       </w:pPr>
-      <w:bookmarkStart w:id="1" w:name="_Toc515849584"/>
+      <w:bookmarkStart w:id="0" w:name="_Toc515849584"/>
       <w:r>
         <w:lastRenderedPageBreak/>
         <w:t>Tóm Tắt</w:t>
       </w:r>
-      <w:bookmarkEnd w:id="1"/>
+      <w:bookmarkEnd w:id="0"/>
     </w:p>
     <w:p>
       <w:pPr>
@@ -1604,12 +1797,12 @@
       <w:pPr>
         <w:pStyle w:val="Heading1"/>
       </w:pPr>
-      <w:bookmarkStart w:id="2" w:name="_Toc515849585"/>
+      <w:bookmarkStart w:id="1" w:name="_Toc515849585"/>
       <w:r>
         <w:lastRenderedPageBreak/>
         <w:t>Dữ Liệu</w:t>
       </w:r>
-      <w:bookmarkEnd w:id="2"/>
+      <w:bookmarkEnd w:id="1"/>
     </w:p>
     <w:p>
       <w:pPr>
@@ -1621,7 +1814,35 @@
         <w:rPr>
           <w:lang w:val="vi-VN"/>
         </w:rPr>
-        <w:t>Dữ liệu em sử dụng là dữ liệu MNIST, gồm có 60000 data train</w:t>
+        <w:t>Dữ liệu em sử dụng là</w:t>
+      </w:r>
+      <w:r>
+        <w:rPr>
+          <w:lang w:val="vi-VN"/>
+        </w:rPr>
+        <w:t xml:space="preserve"> </w:t>
+      </w:r>
+      <w:bookmarkStart w:id="2" w:name="_GoBack"/>
+      <w:r>
+        <w:rPr>
+          <w:b/>
+          <w:lang w:val="vi-VN"/>
+        </w:rPr>
+        <w:t>bộ</w:t>
+      </w:r>
+      <w:r>
+        <w:rPr>
+          <w:b/>
+          <w:lang w:val="vi-VN"/>
+        </w:rPr>
+        <w:t xml:space="preserve"> dữ liệu MNIST</w:t>
+      </w:r>
+      <w:bookmarkEnd w:id="2"/>
+      <w:r>
+        <w:rPr>
+          <w:lang w:val="vi-VN"/>
+        </w:rPr>
+        <w:t>, gồm có 60000 data train</w:t>
       </w:r>
       <w:r>
         <w:rPr>
@@ -27163,7 +27384,7 @@
       <w:headerReference w:type="default" r:id="rId33"/>
       <w:footerReference w:type="default" r:id="rId34"/>
       <w:pgSz w:w="11907" w:h="16839" w:code="9"/>
-      <w:pgMar w:top="1440" w:right="864" w:bottom="1440" w:left="1296" w:header="720" w:footer="0" w:gutter="0"/>
+      <w:pgMar w:top="1440" w:right="864" w:bottom="1440" w:left="1296" w:header="0" w:footer="0" w:gutter="0"/>
       <w:cols w:space="720"/>
       <w:titlePg/>
       <w:docGrid w:linePitch="360"/>
@@ -27201,7 +27422,7 @@
 <w:ftr xmlns:wpc="http://schemas.microsoft.com/office/word/2010/wordprocessingCanvas" xmlns:cx="http://schemas.microsoft.com/office/drawing/2014/chartex" xmlns:cx1="http://schemas.microsoft.com/office/drawing/2015/9/8/chartex" xmlns:cx2="http://schemas.microsoft.com/office/drawing/2015/10/21/chartex" xmlns:cx3="http://schemas.microsoft.com/office/drawing/2016/5/9/chartex" xmlns:cx4="http://schemas.microsoft.com/office/drawing/2016/5/10/chartex" xmlns:cx5="http://schemas.microsoft.com/office/drawing/2016/5/11/chartex" xmlns:cx6="http://schemas.microsoft.com/office/drawing/2016/5/12/chartex" xmlns:cx7="http://schemas.microsoft.com/office/drawing/2016/5/13/chartex" xmlns:cx8="http://schemas.microsoft.com/office/drawing/2016/5/14/chartex" xmlns:mc="http://schemas.openxmlformats.org/markup-compatibility/2006" xmlns:aink="http://schemas.microsoft.com/office/drawing/2016/ink" xmlns:am3d="http://schemas.microsoft.com/office/drawing/2017/model3d" xmlns:o="urn:schemas-microsoft-com:office:office" xmlns:r="http://schemas.openxmlformats.org/officeDocument/2006/relationships" xmlns:m="http://schemas.openxmlformats.org/officeDocument/2006/math" xmlns:v="urn:schemas-microsoft-com:vml" xmlns:wp14="http://schemas.microsoft.com/office/word/2010/wordprocessingDrawing" xmlns:wp="http://schemas.openxmlformats.org/drawingml/2006/wordprocessingDrawing" xmlns:w10="urn:schemas-microsoft-com:office:word" xmlns:w="http://schemas.openxmlformats.org/wordprocessingml/2006/main" xmlns:w14="http://schemas.microsoft.com/office/word/2010/wordml" xmlns:w15="http://schemas.microsoft.com/office/word/2012/wordml" xmlns:w16cid="http://schemas.microsoft.com/office/word/2016/wordml/cid" xmlns:w16se="http://schemas.microsoft.com/office/word/2015/wordml/symex" xmlns:wpg="http://schemas.microsoft.com/office/word/2010/wordprocessingGroup" xmlns:wpi="http://schemas.microsoft.com/office/word/2010/wordprocessingInk" xmlns:wne="http://schemas.microsoft.com/office/word/2006/wordml" xmlns:wps="http://schemas.microsoft.com/office/word/2010/wordprocessingShape" mc:Ignorable="w14 w15 w16se w16cid wp14">
   <w:sdt>
     <w:sdtPr>
-      <w:id w:val="-418644120"/>
+      <w:id w:val="955138529"/>
       <w:docPartObj>
         <w:docPartGallery w:val="Page Numbers (Bottom of Page)"/>
         <w:docPartUnique/>
@@ -30947,7 +31168,7 @@
 </file>
 
 <file path=customXml/itemProps1.xml><?xml version="1.0" encoding="utf-8"?>
-<ds:datastoreItem xmlns:ds="http://schemas.openxmlformats.org/officeDocument/2006/customXml" ds:itemID="{EB1D32B3-31B5-444E-B250-E2D2FDA1ADB2}">
+<ds:datastoreItem xmlns:ds="http://schemas.openxmlformats.org/officeDocument/2006/customXml" ds:itemID="{E09EC14E-08FF-4B1C-8E9E-004047BA4300}">
   <ds:schemaRefs>
     <ds:schemaRef ds:uri="http://schemas.openxmlformats.org/officeDocument/2006/bibliography"/>
   </ds:schemaRefs>

--- a/BaoCao/BaoCao_BTL.docx
+++ b/BaoCao/BaoCao_BTL.docx
@@ -93,7 +93,34 @@
           <w:szCs w:val="32"/>
           <w:lang w:val="vi-VN"/>
         </w:rPr>
-        <w:t>Đề tài: Sử dụng mạng nơ rôn CNN để nhận dạng số viết tay</w:t>
+        <w:t>Đề tài: Sử dụng mạ</w:t>
+      </w:r>
+      <w:r>
+        <w:rPr>
+          <w:b/>
+          <w:sz w:val="32"/>
+          <w:szCs w:val="32"/>
+          <w:lang w:val="vi-VN"/>
+        </w:rPr>
+        <w:t xml:space="preserve">ng </w:t>
+      </w:r>
+      <w:r>
+        <w:rPr>
+          <w:b/>
+          <w:sz w:val="32"/>
+          <w:szCs w:val="32"/>
+          <w:lang w:val="vi-VN"/>
+        </w:rPr>
+        <w:t>n</w:t>
+      </w:r>
+      <w:r>
+        <w:rPr>
+          <w:b/>
+          <w:sz w:val="32"/>
+          <w:szCs w:val="32"/>
+          <w:lang w:val="vi-VN"/>
+        </w:rPr>
+        <w:t>ơ rôn CNN để nhận dạng số viết tay</w:t>
       </w:r>
     </w:p>
     <w:p>
@@ -1271,13 +1298,57 @@
         <w:rPr>
           <w:lang w:val="vi-VN"/>
         </w:rPr>
-        <w:t xml:space="preserve"> matlab. Các giải thuật, đều xây được xây dựng từ các công thức đã được nêu trong bài báo</w:t>
-      </w:r>
-      <w:r>
-        <w:rPr>
-          <w:lang w:val="vi-VN"/>
-        </w:rPr>
-        <w:t>, trong phần code có ghi thuật toán sử dụng công thức nào.</w:t>
+        <w:t xml:space="preserve"> matlab. Các giải thuậ</w:t>
+      </w:r>
+      <w:r>
+        <w:rPr>
+          <w:lang w:val="vi-VN"/>
+        </w:rPr>
+        <w:t>t</w:t>
+      </w:r>
+      <w:r>
+        <w:rPr>
+          <w:lang w:val="vi-VN"/>
+        </w:rPr>
+        <w:t xml:space="preserve"> </w:t>
+      </w:r>
+      <w:r>
+        <w:rPr>
+          <w:lang w:val="vi-VN"/>
+        </w:rPr>
+        <w:t>được</w:t>
+      </w:r>
+      <w:r>
+        <w:rPr>
+          <w:lang w:val="vi-VN"/>
+        </w:rPr>
+        <w:t xml:space="preserve"> xây được </w:t>
+      </w:r>
+      <w:r>
+        <w:rPr>
+          <w:lang w:val="vi-VN"/>
+        </w:rPr>
+        <w:t>dựa trên</w:t>
+      </w:r>
+      <w:r>
+        <w:rPr>
+          <w:lang w:val="vi-VN"/>
+        </w:rPr>
+        <w:t xml:space="preserve"> các công thức </w:t>
+      </w:r>
+      <w:bookmarkStart w:id="1" w:name="_GoBack"/>
+      <w:bookmarkEnd w:id="1"/>
+      <w:r>
+        <w:rPr>
+          <w:lang w:val="vi-VN"/>
+        </w:rPr>
+        <w:t>được nêu trong bài báo</w:t>
+      </w:r>
+      <w:r>
+        <w:rPr>
+          <w:lang w:val="vi-VN"/>
+        </w:rPr>
+        <w:t>.</w:t>
       </w:r>
     </w:p>
     <w:p>
@@ -1797,12 +1868,12 @@
       <w:pPr>
         <w:pStyle w:val="Heading1"/>
       </w:pPr>
-      <w:bookmarkStart w:id="1" w:name="_Toc515849585"/>
+      <w:bookmarkStart w:id="2" w:name="_Toc515849585"/>
       <w:r>
         <w:lastRenderedPageBreak/>
         <w:t>Dữ Liệu</w:t>
       </w:r>
-      <w:bookmarkEnd w:id="1"/>
+      <w:bookmarkEnd w:id="2"/>
     </w:p>
     <w:p>
       <w:pPr>
@@ -1822,7 +1893,6 @@
         </w:rPr>
         <w:t xml:space="preserve"> </w:t>
       </w:r>
-      <w:bookmarkStart w:id="2" w:name="_GoBack"/>
       <w:r>
         <w:rPr>
           <w:b/>
@@ -1837,7 +1907,6 @@
         </w:rPr>
         <w:t xml:space="preserve"> dữ liệu MNIST</w:t>
       </w:r>
-      <w:bookmarkEnd w:id="2"/>
       <w:r>
         <w:rPr>
           <w:lang w:val="vi-VN"/>
@@ -27216,13 +27285,39 @@
         <w:rPr>
           <w:lang w:val="vi-VN"/>
         </w:rPr>
-        <w:t>Mạng cho kết quả</w:t>
-      </w:r>
-      <w:r>
-        <w:rPr>
-          <w:lang w:val="vi-VN"/>
-        </w:rPr>
-        <w:t xml:space="preserve"> chính xác cao 99%, để đạt chính xác cao hơn rất khó, điều đó được thể hiện như hình dưới (nguồn internet)</w:t>
+        <w:t xml:space="preserve">Mạng cho </w:t>
+      </w:r>
+      <w:r>
+        <w:rPr>
+          <w:b/>
+          <w:lang w:val="vi-VN"/>
+        </w:rPr>
+        <w:t>kết quả</w:t>
+      </w:r>
+      <w:r>
+        <w:rPr>
+          <w:b/>
+          <w:lang w:val="vi-VN"/>
+        </w:rPr>
+        <w:t xml:space="preserve"> chính xác cao 99%</w:t>
+      </w:r>
+      <w:r>
+        <w:rPr>
+          <w:lang w:val="vi-VN"/>
+        </w:rPr>
+        <w:t xml:space="preserve">, </w:t>
+      </w:r>
+      <w:r>
+        <w:rPr>
+          <w:lang w:val="vi-VN"/>
+        </w:rPr>
+        <w:t>để đạt chính xác cao hơn rất khó, điều đó được thể hiện như hình dưới (nguồn internet)</w:t>
+      </w:r>
+      <w:r>
+        <w:rPr>
+          <w:lang w:val="vi-VN"/>
+        </w:rPr>
+        <w:t>, qua hình dưới ta thấy một số ảnh rất khó có thể phân biệt nhãn nào là đúng.</w:t>
       </w:r>
     </w:p>
     <w:tbl>
@@ -31168,7 +31263,7 @@
 </file>
 
 <file path=customXml/itemProps1.xml><?xml version="1.0" encoding="utf-8"?>
-<ds:datastoreItem xmlns:ds="http://schemas.openxmlformats.org/officeDocument/2006/customXml" ds:itemID="{E09EC14E-08FF-4B1C-8E9E-004047BA4300}">
+<ds:datastoreItem xmlns:ds="http://schemas.openxmlformats.org/officeDocument/2006/customXml" ds:itemID="{87A21CA4-9163-436A-A886-6D825A5AFF6F}">
   <ds:schemaRefs>
     <ds:schemaRef ds:uri="http://schemas.openxmlformats.org/officeDocument/2006/bibliography"/>
   </ds:schemaRefs>

--- a/BaoCao/BaoCao_BTL.docx
+++ b/BaoCao/BaoCao_BTL.docx
@@ -1334,15 +1334,7 @@
         <w:rPr>
           <w:lang w:val="vi-VN"/>
         </w:rPr>
-        <w:t xml:space="preserve"> các công thức </w:t>
-      </w:r>
-      <w:bookmarkStart w:id="1" w:name="_GoBack"/>
-      <w:bookmarkEnd w:id="1"/>
-      <w:r>
-        <w:rPr>
-          <w:lang w:val="vi-VN"/>
-        </w:rPr>
-        <w:t>được nêu trong bài báo</w:t>
+        <w:t xml:space="preserve"> các công thức được nêu trong bài báo</w:t>
       </w:r>
       <w:r>
         <w:rPr>
@@ -1868,12 +1860,12 @@
       <w:pPr>
         <w:pStyle w:val="Heading1"/>
       </w:pPr>
-      <w:bookmarkStart w:id="2" w:name="_Toc515849585"/>
+      <w:bookmarkStart w:id="1" w:name="_Toc515849585"/>
       <w:r>
         <w:lastRenderedPageBreak/>
         <w:t>Dữ Liệu</w:t>
       </w:r>
-      <w:bookmarkEnd w:id="2"/>
+      <w:bookmarkEnd w:id="1"/>
     </w:p>
     <w:p>
       <w:pPr>
@@ -2062,7 +2054,7 @@
       <w:pPr>
         <w:pStyle w:val="Heading1"/>
       </w:pPr>
-      <w:bookmarkStart w:id="3" w:name="_Toc515849586"/>
+      <w:bookmarkStart w:id="2" w:name="_Toc515849586"/>
       <w:r>
         <w:lastRenderedPageBreak/>
         <w:t>Thiết</w:t>
@@ -2070,7 +2062,7 @@
       <w:r>
         <w:t xml:space="preserve"> Kế Phần Mềm</w:t>
       </w:r>
-      <w:bookmarkEnd w:id="3"/>
+      <w:bookmarkEnd w:id="2"/>
       <w:r>
         <w:t xml:space="preserve"> </w:t>
       </w:r>
@@ -20490,12 +20482,12 @@
       <w:pPr>
         <w:pStyle w:val="Heading1"/>
       </w:pPr>
-      <w:bookmarkStart w:id="4" w:name="_Toc515849587"/>
+      <w:bookmarkStart w:id="3" w:name="_Toc515849587"/>
       <w:r>
         <w:lastRenderedPageBreak/>
         <w:t>Kết quả</w:t>
       </w:r>
-      <w:bookmarkEnd w:id="4"/>
+      <w:bookmarkEnd w:id="3"/>
     </w:p>
     <w:p>
       <w:pPr>
@@ -20508,7 +20500,7 @@
           <w:lang w:val="vi-VN"/>
         </w:rPr>
       </w:pPr>
-      <w:bookmarkStart w:id="5" w:name="_Toc515849588"/>
+      <w:bookmarkStart w:id="4" w:name="_Toc515849588"/>
       <w:r>
         <w:rPr>
           <w:lang w:val="vi-VN"/>
@@ -20539,7 +20531,7 @@
         </w:rPr>
         <w:t xml:space="preserve"> và cấu trúc mạng khác nhau</w:t>
       </w:r>
-      <w:bookmarkEnd w:id="5"/>
+      <w:bookmarkEnd w:id="4"/>
     </w:p>
     <w:p>
       <w:pPr>
@@ -20553,9 +20545,9 @@
         </w:rPr>
         <w:t xml:space="preserve">Numbatches là  lần duyệt </w:t>
       </w:r>
-      <w:bookmarkStart w:id="6" w:name="OLE_LINK24"/>
-      <w:bookmarkStart w:id="7" w:name="OLE_LINK25"/>
-      <w:bookmarkStart w:id="8" w:name="OLE_LINK26"/>
+      <w:bookmarkStart w:id="5" w:name="OLE_LINK24"/>
+      <w:bookmarkStart w:id="6" w:name="OLE_LINK25"/>
+      <w:bookmarkStart w:id="7" w:name="OLE_LINK26"/>
       <w:r>
         <w:rPr>
           <w:lang w:val="vi-VN"/>
@@ -20568,9 +20560,9 @@
         </w:rPr>
         <w:t xml:space="preserve"> </w:t>
       </w:r>
+      <w:bookmarkEnd w:id="5"/>
       <w:bookmarkEnd w:id="6"/>
       <w:bookmarkEnd w:id="7"/>
-      <w:bookmarkEnd w:id="8"/>
       <w:r>
         <w:rPr>
           <w:lang w:val="vi-VN"/>
@@ -20614,8 +20606,8 @@
         </w:rPr>
         <w:t xml:space="preserve"> = 50, trường họp cuối </w:t>
       </w:r>
-      <w:bookmarkStart w:id="9" w:name="OLE_LINK27"/>
-      <w:bookmarkStart w:id="10" w:name="OLE_LINK28"/>
+      <w:bookmarkStart w:id="8" w:name="OLE_LINK27"/>
+      <w:bookmarkStart w:id="9" w:name="OLE_LINK28"/>
       <w:r>
         <w:rPr>
           <w:lang w:val="vi-VN"/>
@@ -20640,8 +20632,8 @@
         </w:rPr>
         <w:t xml:space="preserve"> </w:t>
       </w:r>
+      <w:bookmarkEnd w:id="8"/>
       <w:bookmarkEnd w:id="9"/>
-      <w:bookmarkEnd w:id="10"/>
       <w:r>
         <w:rPr>
           <w:lang w:val="vi-VN"/>
@@ -20657,7 +20649,7 @@
           <w:numId w:val="19"/>
         </w:numPr>
       </w:pPr>
-      <w:bookmarkStart w:id="11" w:name="OLE_LINK6"/>
+      <w:bookmarkStart w:id="10" w:name="OLE_LINK6"/>
       <w:r>
         <w:rPr>
           <w:lang w:val="vi-VN"/>
@@ -20671,38 +20663,38 @@
           <w:lang w:val="vi-VN"/>
         </w:rPr>
       </w:pPr>
-      <w:bookmarkStart w:id="12" w:name="OLE_LINK9"/>
-      <w:bookmarkStart w:id="13" w:name="OLE_LINK10"/>
-      <w:bookmarkStart w:id="14" w:name="OLE_LINK11"/>
-      <w:bookmarkStart w:id="15" w:name="OLE_LINK15"/>
-      <w:bookmarkEnd w:id="11"/>
+      <w:bookmarkStart w:id="11" w:name="OLE_LINK9"/>
+      <w:bookmarkStart w:id="12" w:name="OLE_LINK10"/>
+      <w:bookmarkStart w:id="13" w:name="OLE_LINK11"/>
+      <w:bookmarkStart w:id="14" w:name="OLE_LINK15"/>
+      <w:bookmarkEnd w:id="10"/>
       <w:r>
         <w:rPr>
           <w:lang w:val="vi-VN"/>
         </w:rPr>
         <w:t xml:space="preserve">Trong quá trình học với </w:t>
       </w:r>
-      <w:bookmarkStart w:id="16" w:name="OLE_LINK1"/>
-      <w:bookmarkStart w:id="17" w:name="OLE_LINK2"/>
-      <w:bookmarkStart w:id="18" w:name="OLE_LINK3"/>
+      <w:bookmarkStart w:id="15" w:name="OLE_LINK1"/>
+      <w:bookmarkStart w:id="16" w:name="OLE_LINK2"/>
+      <w:bookmarkStart w:id="17" w:name="OLE_LINK3"/>
       <w:r>
         <w:rPr>
           <w:lang w:val="vi-VN"/>
         </w:rPr>
         <w:t xml:space="preserve">1 Epoch </w:t>
       </w:r>
+      <w:bookmarkEnd w:id="15"/>
       <w:bookmarkEnd w:id="16"/>
       <w:bookmarkEnd w:id="17"/>
-      <w:bookmarkEnd w:id="18"/>
       <w:r>
         <w:rPr>
           <w:lang w:val="vi-VN"/>
         </w:rPr>
         <w:t>hệ số học</w:t>
       </w:r>
+      <w:bookmarkEnd w:id="11"/>
       <w:bookmarkEnd w:id="12"/>
       <w:bookmarkEnd w:id="13"/>
-      <w:bookmarkEnd w:id="14"/>
       <w:r>
         <w:rPr>
           <w:lang w:val="vi-VN"/>
@@ -20732,7 +20724,7 @@
           <w:tcPr>
             <w:tcW w:w="9737" w:type="dxa"/>
           </w:tcPr>
-          <w:bookmarkEnd w:id="15"/>
+          <w:bookmarkEnd w:id="14"/>
           <w:p>
             <w:pPr>
               <w:ind w:firstLine="0"/>
@@ -20818,23 +20810,23 @@
           <w:lang w:val="vi-VN"/>
         </w:rPr>
       </w:pPr>
-      <w:bookmarkStart w:id="19" w:name="OLE_LINK12"/>
+      <w:bookmarkStart w:id="18" w:name="OLE_LINK12"/>
       <w:r>
         <w:rPr>
           <w:lang w:val="vi-VN"/>
         </w:rPr>
         <w:t xml:space="preserve">Sai </w:t>
       </w:r>
-      <w:bookmarkStart w:id="20" w:name="OLE_LINK7"/>
-      <w:bookmarkStart w:id="21" w:name="OLE_LINK8"/>
+      <w:bookmarkStart w:id="19" w:name="OLE_LINK7"/>
+      <w:bookmarkStart w:id="20" w:name="OLE_LINK8"/>
       <w:r>
         <w:rPr>
           <w:lang w:val="vi-VN"/>
         </w:rPr>
         <w:t>số theo từng nhãn</w:t>
       </w:r>
+      <w:bookmarkEnd w:id="19"/>
       <w:bookmarkEnd w:id="20"/>
-      <w:bookmarkEnd w:id="21"/>
     </w:p>
     <w:tbl>
       <w:tblPr>
@@ -20858,7 +20850,7 @@
           <w:tcPr>
             <w:tcW w:w="9737" w:type="dxa"/>
           </w:tcPr>
-          <w:bookmarkEnd w:id="19"/>
+          <w:bookmarkEnd w:id="18"/>
           <w:p>
             <w:pPr>
               <w:ind w:firstLine="0"/>
@@ -21034,7 +21026,7 @@
           <w:lang w:val="vi-VN"/>
         </w:rPr>
       </w:pPr>
-      <w:bookmarkStart w:id="22" w:name="OLE_LINK13"/>
+      <w:bookmarkStart w:id="21" w:name="OLE_LINK13"/>
       <w:r>
         <w:rPr>
           <w:b/>
@@ -21056,16 +21048,16 @@
           <w:lang w:val="vi-VN"/>
         </w:rPr>
       </w:pPr>
-      <w:bookmarkStart w:id="23" w:name="OLE_LINK4"/>
-      <w:bookmarkStart w:id="24" w:name="OLE_LINK5"/>
+      <w:bookmarkStart w:id="22" w:name="OLE_LINK4"/>
+      <w:bookmarkStart w:id="23" w:name="OLE_LINK5"/>
       <w:r>
         <w:rPr>
           <w:lang w:val="vi-VN"/>
         </w:rPr>
         <w:t xml:space="preserve">Data Test: </w:t>
       </w:r>
+      <w:bookmarkEnd w:id="22"/>
       <w:bookmarkEnd w:id="23"/>
-      <w:bookmarkEnd w:id="24"/>
       <w:r>
         <w:rPr>
           <w:lang w:val="vi-VN"/>
@@ -21091,7 +21083,7 @@
         <w:t>Data Train: 12.32%</w:t>
       </w:r>
     </w:p>
-    <w:bookmarkEnd w:id="22"/>
+    <w:bookmarkEnd w:id="21"/>
     <w:p>
       <w:pPr>
         <w:pStyle w:val="ListParagraph"/>
@@ -21426,7 +21418,7 @@
           <w:lang w:val="vi-VN"/>
         </w:rPr>
       </w:pPr>
-      <w:bookmarkStart w:id="25" w:name="OLE_LINK14"/>
+      <w:bookmarkStart w:id="24" w:name="OLE_LINK14"/>
       <w:r>
         <w:rPr>
           <w:b/>
@@ -21473,7 +21465,7 @@
         <w:t>Data Train: 9.027%</w:t>
       </w:r>
     </w:p>
-    <w:bookmarkEnd w:id="25"/>
+    <w:bookmarkEnd w:id="24"/>
     <w:p>
       <w:pPr>
         <w:pStyle w:val="ListParagraph"/>
@@ -21751,7 +21743,7 @@
           <w:numId w:val="19"/>
         </w:numPr>
       </w:pPr>
-      <w:bookmarkStart w:id="26" w:name="OLE_LINK16"/>
+      <w:bookmarkStart w:id="25" w:name="OLE_LINK16"/>
       <w:r>
         <w:rPr>
           <w:lang w:val="vi-VN"/>
@@ -22025,10 +22017,10 @@
           <w:numId w:val="19"/>
         </w:numPr>
       </w:pPr>
-      <w:bookmarkStart w:id="27" w:name="OLE_LINK19"/>
-      <w:bookmarkStart w:id="28" w:name="OLE_LINK20"/>
-      <w:bookmarkStart w:id="29" w:name="OLE_LINK17"/>
-      <w:bookmarkEnd w:id="26"/>
+      <w:bookmarkStart w:id="26" w:name="OLE_LINK19"/>
+      <w:bookmarkStart w:id="27" w:name="OLE_LINK20"/>
+      <w:bookmarkStart w:id="28" w:name="OLE_LINK17"/>
+      <w:bookmarkEnd w:id="25"/>
       <w:r>
         <w:rPr>
           <w:lang w:val="vi-VN"/>
@@ -24078,7 +24070,7 @@
           <w:numId w:val="19"/>
         </w:numPr>
       </w:pPr>
-      <w:bookmarkStart w:id="30" w:name="OLE_LINK18"/>
+      <w:bookmarkStart w:id="29" w:name="OLE_LINK18"/>
       <w:r>
         <w:rPr>
           <w:lang w:val="vi-VN"/>
@@ -24146,8 +24138,8 @@
         </w:rPr>
         <w:t>, từ 60</w:t>
       </w:r>
+      <w:bookmarkEnd w:id="26"/>
       <w:bookmarkEnd w:id="27"/>
-      <w:bookmarkEnd w:id="28"/>
       <w:r>
         <w:rPr>
           <w:lang w:val="vi-VN"/>
@@ -24401,7 +24393,7 @@
         <w:t>Data Train: 0.9%</w:t>
       </w:r>
     </w:p>
-    <w:bookmarkEnd w:id="30"/>
+    <w:bookmarkEnd w:id="29"/>
     <w:p>
       <w:pPr>
         <w:rPr>
@@ -24417,7 +24409,7 @@
           <w:numId w:val="19"/>
         </w:numPr>
       </w:pPr>
-      <w:bookmarkStart w:id="31" w:name="OLE_LINK21"/>
+      <w:bookmarkStart w:id="30" w:name="OLE_LINK21"/>
       <w:r>
         <w:rPr>
           <w:lang w:val="vi-VN"/>
@@ -26188,7 +26180,7 @@
         </w:rPr>
       </w:pPr>
     </w:p>
-    <w:bookmarkEnd w:id="31"/>
+    <w:bookmarkEnd w:id="30"/>
     <w:p>
       <w:pPr>
         <w:pStyle w:val="ListParagraph"/>
@@ -26203,14 +26195,14 @@
         </w:rPr>
         <w:t xml:space="preserve">150 </w:t>
       </w:r>
-      <w:bookmarkStart w:id="32" w:name="OLE_LINK29"/>
+      <w:bookmarkStart w:id="31" w:name="OLE_LINK29"/>
       <w:r>
         <w:rPr>
           <w:lang w:val="vi-VN"/>
         </w:rPr>
         <w:t>Epoch</w:t>
       </w:r>
-      <w:bookmarkEnd w:id="32"/>
+      <w:bookmarkEnd w:id="31"/>
     </w:p>
     <w:p>
       <w:pPr>
@@ -26287,8 +26279,8 @@
         </w:rPr>
         <w:t xml:space="preserve"> 1</w:t>
       </w:r>
-      <w:bookmarkStart w:id="33" w:name="OLE_LINK22"/>
-      <w:bookmarkStart w:id="34" w:name="OLE_LINK23"/>
+      <w:bookmarkStart w:id="32" w:name="OLE_LINK22"/>
+      <w:bookmarkStart w:id="33" w:name="OLE_LINK23"/>
       <w:r>
         <w:rPr>
           <w:lang w:val="vi-VN"/>
@@ -26301,8 +26293,8 @@
         </w:rPr>
         <w:t xml:space="preserve"> 0.8</w:t>
       </w:r>
+      <w:bookmarkEnd w:id="32"/>
       <w:bookmarkEnd w:id="33"/>
-      <w:bookmarkEnd w:id="34"/>
       <w:r>
         <w:rPr>
           <w:lang w:val="vi-VN"/>
@@ -26656,14 +26648,14 @@
         </w:rPr>
         <w:t xml:space="preserve"> </w:t>
       </w:r>
-      <w:bookmarkStart w:id="35" w:name="_Toc515849589"/>
+      <w:bookmarkStart w:id="34" w:name="_Toc515849589"/>
       <w:r>
         <w:rPr>
           <w:lang w:val="vi-VN"/>
         </w:rPr>
         <w:t>Cấu trúc mạng được lưu sau khi học và cách sử dụng</w:t>
       </w:r>
-      <w:bookmarkEnd w:id="35"/>
+      <w:bookmarkEnd w:id="34"/>
     </w:p>
     <w:p>
       <w:pPr>
@@ -27062,7 +27054,7 @@
         </w:rPr>
       </w:pPr>
     </w:p>
-    <w:bookmarkEnd w:id="29"/>
+    <w:bookmarkEnd w:id="28"/>
     <w:p>
       <w:pPr>
         <w:spacing w:line="240" w:lineRule="auto"/>
@@ -27083,12 +27075,12 @@
       <w:pPr>
         <w:pStyle w:val="Heading1"/>
       </w:pPr>
-      <w:bookmarkStart w:id="36" w:name="_Toc515849590"/>
+      <w:bookmarkStart w:id="35" w:name="_Toc515849590"/>
       <w:r>
         <w:lastRenderedPageBreak/>
         <w:t>Kết Luận</w:t>
       </w:r>
-      <w:bookmarkEnd w:id="36"/>
+      <w:bookmarkEnd w:id="35"/>
     </w:p>
     <w:p>
       <w:pPr>
@@ -27325,18 +27317,10 @@
         <w:tblStyle w:val="TableGrid"/>
         <w:tblW w:w="0" w:type="auto"/>
         <w:tblInd w:w="720" w:type="dxa"/>
-        <w:tblBorders>
-          <w:top w:val="none" w:sz="0" w:space="0" w:color="auto"/>
-          <w:left w:val="none" w:sz="0" w:space="0" w:color="auto"/>
-          <w:bottom w:val="none" w:sz="0" w:space="0" w:color="auto"/>
-          <w:right w:val="none" w:sz="0" w:space="0" w:color="auto"/>
-          <w:insideH w:val="none" w:sz="0" w:space="0" w:color="auto"/>
-          <w:insideV w:val="none" w:sz="0" w:space="0" w:color="auto"/>
-        </w:tblBorders>
         <w:tblLook w:val="04A0" w:firstRow="1" w:lastRow="0" w:firstColumn="1" w:lastColumn="0" w:noHBand="0" w:noVBand="1"/>
       </w:tblPr>
       <w:tblGrid>
-        <w:gridCol w:w="9027"/>
+        <w:gridCol w:w="9017"/>
       </w:tblGrid>
       <w:tr>
         <w:tc>
@@ -27403,18 +27387,79 @@
     </w:tbl>
     <w:p>
       <w:pPr>
+        <w:ind w:firstLine="0"/>
+        <w:jc w:val="both"/>
+      </w:pPr>
+    </w:p>
+    <w:p>
+      <w:pPr>
         <w:pStyle w:val="ListParagraph"/>
         <w:numPr>
           <w:ilvl w:val="0"/>
-          <w:numId w:val="23"/>
+          <w:numId w:val="29"/>
         </w:numPr>
-        <w:jc w:val="both"/>
         <w:rPr>
           <w:rFonts w:eastAsiaTheme="minorEastAsia" w:cstheme="majorBidi"/>
           <w:szCs w:val="32"/>
           <w:lang w:val="vi-VN"/>
         </w:rPr>
       </w:pPr>
+      <w:r>
+        <w:rPr>
+          <w:lang w:val="vi-VN"/>
+        </w:rPr>
+        <w:t xml:space="preserve"> </w:t>
+      </w:r>
+      <w:r>
+        <w:rPr>
+          <w:lang w:val="vi-VN"/>
+        </w:rPr>
+        <w:t xml:space="preserve">Em xin cảm ơn cô đã nhiệt tình dậy bảo em môn này. Qua môn học này, em </w:t>
+      </w:r>
+      <w:r>
+        <w:rPr>
+          <w:lang w:val="vi-VN"/>
+        </w:rPr>
+        <w:t xml:space="preserve">nhận được </w:t>
+      </w:r>
+      <w:r>
+        <w:rPr>
+          <w:lang w:val="vi-VN"/>
+        </w:rPr>
+        <w:t>những kiến thức nền</w:t>
+      </w:r>
+      <w:r>
+        <w:rPr>
+          <w:lang w:val="vi-VN"/>
+        </w:rPr>
+        <w:t xml:space="preserve"> tảng và có một cái nhìn tổng quan</w:t>
+      </w:r>
+      <w:bookmarkStart w:id="36" w:name="_GoBack"/>
+      <w:bookmarkEnd w:id="36"/>
+      <w:r>
+        <w:rPr>
+          <w:lang w:val="vi-VN"/>
+        </w:rPr>
+        <w:t xml:space="preserve"> giúp em tiếp cận với mạng noron nhân tạo (hoặc rộng hơn là AI)  một cách </w:t>
+      </w:r>
+      <w:r>
+        <w:rPr>
+          <w:lang w:val="vi-VN"/>
+        </w:rPr>
+        <w:t xml:space="preserve">dễ dàng </w:t>
+      </w:r>
+      <w:r>
+        <w:rPr>
+          <w:lang w:val="vi-VN"/>
+        </w:rPr>
+        <w:t>và khoa học hơn</w:t>
+      </w:r>
+      <w:r>
+        <w:rPr>
+          <w:lang w:val="vi-VN"/>
+        </w:rPr>
+        <w:t>.</w:t>
+      </w:r>
       <w:r>
         <w:br w:type="page"/>
       </w:r>
@@ -27547,7 +27592,7 @@
           <w:rPr>
             <w:noProof/>
           </w:rPr>
-          <w:t>21</w:t>
+          <w:t>26</w:t>
         </w:r>
         <w:r>
           <w:rPr>
@@ -27608,6 +27653,119 @@
 <file path=word/numbering.xml><?xml version="1.0" encoding="utf-8"?>
 <w:numbering xmlns:wpc="http://schemas.microsoft.com/office/word/2010/wordprocessingCanvas" xmlns:cx="http://schemas.microsoft.com/office/drawing/2014/chartex" xmlns:cx1="http://schemas.microsoft.com/office/drawing/2015/9/8/chartex" xmlns:cx2="http://schemas.microsoft.com/office/drawing/2015/10/21/chartex" xmlns:cx3="http://schemas.microsoft.com/office/drawing/2016/5/9/chartex" xmlns:cx4="http://schemas.microsoft.com/office/drawing/2016/5/10/chartex" xmlns:cx5="http://schemas.microsoft.com/office/drawing/2016/5/11/chartex" xmlns:cx6="http://schemas.microsoft.com/office/drawing/2016/5/12/chartex" xmlns:cx7="http://schemas.microsoft.com/office/drawing/2016/5/13/chartex" xmlns:cx8="http://schemas.microsoft.com/office/drawing/2016/5/14/chartex" xmlns:mc="http://schemas.openxmlformats.org/markup-compatibility/2006" xmlns:aink="http://schemas.microsoft.com/office/drawing/2016/ink" xmlns:am3d="http://schemas.microsoft.com/office/drawing/2017/model3d" xmlns:o="urn:schemas-microsoft-com:office:office" xmlns:r="http://schemas.openxmlformats.org/officeDocument/2006/relationships" xmlns:m="http://schemas.openxmlformats.org/officeDocument/2006/math" xmlns:v="urn:schemas-microsoft-com:vml" xmlns:wp14="http://schemas.microsoft.com/office/word/2010/wordprocessingDrawing" xmlns:wp="http://schemas.openxmlformats.org/drawingml/2006/wordprocessingDrawing" xmlns:w10="urn:schemas-microsoft-com:office:word" xmlns:w="http://schemas.openxmlformats.org/wordprocessingml/2006/main" xmlns:w14="http://schemas.microsoft.com/office/word/2010/wordml" xmlns:w15="http://schemas.microsoft.com/office/word/2012/wordml" xmlns:w16cid="http://schemas.microsoft.com/office/word/2016/wordml/cid" xmlns:w16se="http://schemas.microsoft.com/office/word/2015/wordml/symex" xmlns:wpg="http://schemas.microsoft.com/office/word/2010/wordprocessingGroup" xmlns:wpi="http://schemas.microsoft.com/office/word/2010/wordprocessingInk" xmlns:wne="http://schemas.microsoft.com/office/word/2006/wordml" xmlns:wps="http://schemas.microsoft.com/office/word/2010/wordprocessingShape" mc:Ignorable="w14 w15 w16se w16cid wp14">
   <w:abstractNum w:abstractNumId="0" w15:restartNumberingAfterBreak="0">
+    <w:nsid w:val="04F02832"/>
+    <w:multiLevelType w:val="hybridMultilevel"/>
+    <w:tmpl w:val="8832499C"/>
+    <w:lvl w:ilvl="0" w:tplc="04090001">
+      <w:start w:val="1"/>
+      <w:numFmt w:val="bullet"/>
+      <w:lvlText w:val=""/>
+      <w:lvlJc w:val="left"/>
+      <w:pPr>
+        <w:ind w:left="3600" w:hanging="360"/>
+      </w:pPr>
+      <w:rPr>
+        <w:rFonts w:ascii="Symbol" w:hAnsi="Symbol" w:hint="default"/>
+      </w:rPr>
+    </w:lvl>
+    <w:lvl w:ilvl="1" w:tplc="04090003" w:tentative="1">
+      <w:start w:val="1"/>
+      <w:numFmt w:val="bullet"/>
+      <w:lvlText w:val="o"/>
+      <w:lvlJc w:val="left"/>
+      <w:pPr>
+        <w:ind w:left="4320" w:hanging="360"/>
+      </w:pPr>
+      <w:rPr>
+        <w:rFonts w:ascii="Courier New" w:hAnsi="Courier New" w:cs="Courier New" w:hint="default"/>
+      </w:rPr>
+    </w:lvl>
+    <w:lvl w:ilvl="2" w:tplc="04090005" w:tentative="1">
+      <w:start w:val="1"/>
+      <w:numFmt w:val="bullet"/>
+      <w:lvlText w:val=""/>
+      <w:lvlJc w:val="left"/>
+      <w:pPr>
+        <w:ind w:left="5040" w:hanging="360"/>
+      </w:pPr>
+      <w:rPr>
+        <w:rFonts w:ascii="Wingdings" w:hAnsi="Wingdings" w:hint="default"/>
+      </w:rPr>
+    </w:lvl>
+    <w:lvl w:ilvl="3" w:tplc="04090001" w:tentative="1">
+      <w:start w:val="1"/>
+      <w:numFmt w:val="bullet"/>
+      <w:lvlText w:val=""/>
+      <w:lvlJc w:val="left"/>
+      <w:pPr>
+        <w:ind w:left="5760" w:hanging="360"/>
+      </w:pPr>
+      <w:rPr>
+        <w:rFonts w:ascii="Symbol" w:hAnsi="Symbol" w:hint="default"/>
+      </w:rPr>
+    </w:lvl>
+    <w:lvl w:ilvl="4" w:tplc="04090003" w:tentative="1">
+      <w:start w:val="1"/>
+      <w:numFmt w:val="bullet"/>
+      <w:lvlText w:val="o"/>
+      <w:lvlJc w:val="left"/>
+      <w:pPr>
+        <w:ind w:left="6480" w:hanging="360"/>
+      </w:pPr>
+      <w:rPr>
+        <w:rFonts w:ascii="Courier New" w:hAnsi="Courier New" w:cs="Courier New" w:hint="default"/>
+      </w:rPr>
+    </w:lvl>
+    <w:lvl w:ilvl="5" w:tplc="04090005" w:tentative="1">
+      <w:start w:val="1"/>
+      <w:numFmt w:val="bullet"/>
+      <w:lvlText w:val=""/>
+      <w:lvlJc w:val="left"/>
+      <w:pPr>
+        <w:ind w:left="7200" w:hanging="360"/>
+      </w:pPr>
+      <w:rPr>
+        <w:rFonts w:ascii="Wingdings" w:hAnsi="Wingdings" w:hint="default"/>
+      </w:rPr>
+    </w:lvl>
+    <w:lvl w:ilvl="6" w:tplc="04090001" w:tentative="1">
+      <w:start w:val="1"/>
+      <w:numFmt w:val="bullet"/>
+      <w:lvlText w:val=""/>
+      <w:lvlJc w:val="left"/>
+      <w:pPr>
+        <w:ind w:left="7920" w:hanging="360"/>
+      </w:pPr>
+      <w:rPr>
+        <w:rFonts w:ascii="Symbol" w:hAnsi="Symbol" w:hint="default"/>
+      </w:rPr>
+    </w:lvl>
+    <w:lvl w:ilvl="7" w:tplc="04090003" w:tentative="1">
+      <w:start w:val="1"/>
+      <w:numFmt w:val="bullet"/>
+      <w:lvlText w:val="o"/>
+      <w:lvlJc w:val="left"/>
+      <w:pPr>
+        <w:ind w:left="8640" w:hanging="360"/>
+      </w:pPr>
+      <w:rPr>
+        <w:rFonts w:ascii="Courier New" w:hAnsi="Courier New" w:cs="Courier New" w:hint="default"/>
+      </w:rPr>
+    </w:lvl>
+    <w:lvl w:ilvl="8" w:tplc="04090005" w:tentative="1">
+      <w:start w:val="1"/>
+      <w:numFmt w:val="bullet"/>
+      <w:lvlText w:val=""/>
+      <w:lvlJc w:val="left"/>
+      <w:pPr>
+        <w:ind w:left="9360" w:hanging="360"/>
+      </w:pPr>
+      <w:rPr>
+        <w:rFonts w:ascii="Wingdings" w:hAnsi="Wingdings" w:hint="default"/>
+      </w:rPr>
+    </w:lvl>
+  </w:abstractNum>
+  <w:abstractNum w:abstractNumId="1" w15:restartNumberingAfterBreak="0">
     <w:nsid w:val="06E64E94"/>
     <w:multiLevelType w:val="hybridMultilevel"/>
     <w:tmpl w:val="9CB08EC8"/>
@@ -27696,7 +27854,7 @@
       </w:pPr>
     </w:lvl>
   </w:abstractNum>
-  <w:abstractNum w:abstractNumId="1" w15:restartNumberingAfterBreak="0">
+  <w:abstractNum w:abstractNumId="2" w15:restartNumberingAfterBreak="0">
     <w:nsid w:val="13572616"/>
     <w:multiLevelType w:val="multilevel"/>
     <w:tmpl w:val="4B6A8AAA"/>
@@ -27817,7 +27975,120 @@
       </w:rPr>
     </w:lvl>
   </w:abstractNum>
-  <w:abstractNum w:abstractNumId="2" w15:restartNumberingAfterBreak="0">
+  <w:abstractNum w:abstractNumId="3" w15:restartNumberingAfterBreak="0">
+    <w:nsid w:val="19F5785A"/>
+    <w:multiLevelType w:val="hybridMultilevel"/>
+    <w:tmpl w:val="DBC48CA2"/>
+    <w:lvl w:ilvl="0" w:tplc="04090009">
+      <w:start w:val="1"/>
+      <w:numFmt w:val="bullet"/>
+      <w:lvlText w:val=""/>
+      <w:lvlJc w:val="left"/>
+      <w:pPr>
+        <w:ind w:left="720" w:hanging="360"/>
+      </w:pPr>
+      <w:rPr>
+        <w:rFonts w:ascii="Wingdings" w:hAnsi="Wingdings" w:hint="default"/>
+      </w:rPr>
+    </w:lvl>
+    <w:lvl w:ilvl="1" w:tplc="04090003" w:tentative="1">
+      <w:start w:val="1"/>
+      <w:numFmt w:val="bullet"/>
+      <w:lvlText w:val="o"/>
+      <w:lvlJc w:val="left"/>
+      <w:pPr>
+        <w:ind w:left="1440" w:hanging="360"/>
+      </w:pPr>
+      <w:rPr>
+        <w:rFonts w:ascii="Courier New" w:hAnsi="Courier New" w:cs="Courier New" w:hint="default"/>
+      </w:rPr>
+    </w:lvl>
+    <w:lvl w:ilvl="2" w:tplc="04090005" w:tentative="1">
+      <w:start w:val="1"/>
+      <w:numFmt w:val="bullet"/>
+      <w:lvlText w:val=""/>
+      <w:lvlJc w:val="left"/>
+      <w:pPr>
+        <w:ind w:left="2160" w:hanging="360"/>
+      </w:pPr>
+      <w:rPr>
+        <w:rFonts w:ascii="Wingdings" w:hAnsi="Wingdings" w:hint="default"/>
+      </w:rPr>
+    </w:lvl>
+    <w:lvl w:ilvl="3" w:tplc="04090001" w:tentative="1">
+      <w:start w:val="1"/>
+      <w:numFmt w:val="bullet"/>
+      <w:lvlText w:val=""/>
+      <w:lvlJc w:val="left"/>
+      <w:pPr>
+        <w:ind w:left="2880" w:hanging="360"/>
+      </w:pPr>
+      <w:rPr>
+        <w:rFonts w:ascii="Symbol" w:hAnsi="Symbol" w:hint="default"/>
+      </w:rPr>
+    </w:lvl>
+    <w:lvl w:ilvl="4" w:tplc="04090003" w:tentative="1">
+      <w:start w:val="1"/>
+      <w:numFmt w:val="bullet"/>
+      <w:lvlText w:val="o"/>
+      <w:lvlJc w:val="left"/>
+      <w:pPr>
+        <w:ind w:left="3600" w:hanging="360"/>
+      </w:pPr>
+      <w:rPr>
+        <w:rFonts w:ascii="Courier New" w:hAnsi="Courier New" w:cs="Courier New" w:hint="default"/>
+      </w:rPr>
+    </w:lvl>
+    <w:lvl w:ilvl="5" w:tplc="04090005" w:tentative="1">
+      <w:start w:val="1"/>
+      <w:numFmt w:val="bullet"/>
+      <w:lvlText w:val=""/>
+      <w:lvlJc w:val="left"/>
+      <w:pPr>
+        <w:ind w:left="4320" w:hanging="360"/>
+      </w:pPr>
+      <w:rPr>
+        <w:rFonts w:ascii="Wingdings" w:hAnsi="Wingdings" w:hint="default"/>
+      </w:rPr>
+    </w:lvl>
+    <w:lvl w:ilvl="6" w:tplc="04090001" w:tentative="1">
+      <w:start w:val="1"/>
+      <w:numFmt w:val="bullet"/>
+      <w:lvlText w:val=""/>
+      <w:lvlJc w:val="left"/>
+      <w:pPr>
+        <w:ind w:left="5040" w:hanging="360"/>
+      </w:pPr>
+      <w:rPr>
+        <w:rFonts w:ascii="Symbol" w:hAnsi="Symbol" w:hint="default"/>
+      </w:rPr>
+    </w:lvl>
+    <w:lvl w:ilvl="7" w:tplc="04090003" w:tentative="1">
+      <w:start w:val="1"/>
+      <w:numFmt w:val="bullet"/>
+      <w:lvlText w:val="o"/>
+      <w:lvlJc w:val="left"/>
+      <w:pPr>
+        <w:ind w:left="5760" w:hanging="360"/>
+      </w:pPr>
+      <w:rPr>
+        <w:rFonts w:ascii="Courier New" w:hAnsi="Courier New" w:cs="Courier New" w:hint="default"/>
+      </w:rPr>
+    </w:lvl>
+    <w:lvl w:ilvl="8" w:tplc="04090005" w:tentative="1">
+      <w:start w:val="1"/>
+      <w:numFmt w:val="bullet"/>
+      <w:lvlText w:val=""/>
+      <w:lvlJc w:val="left"/>
+      <w:pPr>
+        <w:ind w:left="6480" w:hanging="360"/>
+      </w:pPr>
+      <w:rPr>
+        <w:rFonts w:ascii="Wingdings" w:hAnsi="Wingdings" w:hint="default"/>
+      </w:rPr>
+    </w:lvl>
+  </w:abstractNum>
+  <w:abstractNum w:abstractNumId="4" w15:restartNumberingAfterBreak="0">
     <w:nsid w:val="29265677"/>
     <w:multiLevelType w:val="hybridMultilevel"/>
     <w:tmpl w:val="F320C744"/>
@@ -27930,7 +28201,7 @@
       </w:rPr>
     </w:lvl>
   </w:abstractNum>
-  <w:abstractNum w:abstractNumId="3" w15:restartNumberingAfterBreak="0">
+  <w:abstractNum w:abstractNumId="5" w15:restartNumberingAfterBreak="0">
     <w:nsid w:val="293F07CC"/>
     <w:multiLevelType w:val="hybridMultilevel"/>
     <w:tmpl w:val="C8862FA2"/>
@@ -28043,7 +28314,120 @@
       </w:rPr>
     </w:lvl>
   </w:abstractNum>
-  <w:abstractNum w:abstractNumId="4" w15:restartNumberingAfterBreak="0">
+  <w:abstractNum w:abstractNumId="6" w15:restartNumberingAfterBreak="0">
+    <w:nsid w:val="2FF046A3"/>
+    <w:multiLevelType w:val="hybridMultilevel"/>
+    <w:tmpl w:val="208E3548"/>
+    <w:lvl w:ilvl="0" w:tplc="04090009">
+      <w:start w:val="1"/>
+      <w:numFmt w:val="bullet"/>
+      <w:lvlText w:val=""/>
+      <w:lvlJc w:val="left"/>
+      <w:pPr>
+        <w:ind w:left="1440" w:hanging="360"/>
+      </w:pPr>
+      <w:rPr>
+        <w:rFonts w:ascii="Wingdings" w:hAnsi="Wingdings" w:hint="default"/>
+      </w:rPr>
+    </w:lvl>
+    <w:lvl w:ilvl="1" w:tplc="04090003" w:tentative="1">
+      <w:start w:val="1"/>
+      <w:numFmt w:val="bullet"/>
+      <w:lvlText w:val="o"/>
+      <w:lvlJc w:val="left"/>
+      <w:pPr>
+        <w:ind w:left="2160" w:hanging="360"/>
+      </w:pPr>
+      <w:rPr>
+        <w:rFonts w:ascii="Courier New" w:hAnsi="Courier New" w:cs="Courier New" w:hint="default"/>
+      </w:rPr>
+    </w:lvl>
+    <w:lvl w:ilvl="2" w:tplc="04090005" w:tentative="1">
+      <w:start w:val="1"/>
+      <w:numFmt w:val="bullet"/>
+      <w:lvlText w:val=""/>
+      <w:lvlJc w:val="left"/>
+      <w:pPr>
+        <w:ind w:left="2880" w:hanging="360"/>
+      </w:pPr>
+      <w:rPr>
+        <w:rFonts w:ascii="Wingdings" w:hAnsi="Wingdings" w:hint="default"/>
+      </w:rPr>
+    </w:lvl>
+    <w:lvl w:ilvl="3" w:tplc="04090001" w:tentative="1">
+      <w:start w:val="1"/>
+      <w:numFmt w:val="bullet"/>
+      <w:lvlText w:val=""/>
+      <w:lvlJc w:val="left"/>
+      <w:pPr>
+        <w:ind w:left="3600" w:hanging="360"/>
+      </w:pPr>
+      <w:rPr>
+        <w:rFonts w:ascii="Symbol" w:hAnsi="Symbol" w:hint="default"/>
+      </w:rPr>
+    </w:lvl>
+    <w:lvl w:ilvl="4" w:tplc="04090003" w:tentative="1">
+      <w:start w:val="1"/>
+      <w:numFmt w:val="bullet"/>
+      <w:lvlText w:val="o"/>
+      <w:lvlJc w:val="left"/>
+      <w:pPr>
+        <w:ind w:left="4320" w:hanging="360"/>
+      </w:pPr>
+      <w:rPr>
+        <w:rFonts w:ascii="Courier New" w:hAnsi="Courier New" w:cs="Courier New" w:hint="default"/>
+      </w:rPr>
+    </w:lvl>
+    <w:lvl w:ilvl="5" w:tplc="04090005" w:tentative="1">
+      <w:start w:val="1"/>
+      <w:numFmt w:val="bullet"/>
+      <w:lvlText w:val=""/>
+      <w:lvlJc w:val="left"/>
+      <w:pPr>
+        <w:ind w:left="5040" w:hanging="360"/>
+      </w:pPr>
+      <w:rPr>
+        <w:rFonts w:ascii="Wingdings" w:hAnsi="Wingdings" w:hint="default"/>
+      </w:rPr>
+    </w:lvl>
+    <w:lvl w:ilvl="6" w:tplc="04090001" w:tentative="1">
+      <w:start w:val="1"/>
+      <w:numFmt w:val="bullet"/>
+      <w:lvlText w:val=""/>
+      <w:lvlJc w:val="left"/>
+      <w:pPr>
+        <w:ind w:left="5760" w:hanging="360"/>
+      </w:pPr>
+      <w:rPr>
+        <w:rFonts w:ascii="Symbol" w:hAnsi="Symbol" w:hint="default"/>
+      </w:rPr>
+    </w:lvl>
+    <w:lvl w:ilvl="7" w:tplc="04090003" w:tentative="1">
+      <w:start w:val="1"/>
+      <w:numFmt w:val="bullet"/>
+      <w:lvlText w:val="o"/>
+      <w:lvlJc w:val="left"/>
+      <w:pPr>
+        <w:ind w:left="6480" w:hanging="360"/>
+      </w:pPr>
+      <w:rPr>
+        <w:rFonts w:ascii="Courier New" w:hAnsi="Courier New" w:cs="Courier New" w:hint="default"/>
+      </w:rPr>
+    </w:lvl>
+    <w:lvl w:ilvl="8" w:tplc="04090005" w:tentative="1">
+      <w:start w:val="1"/>
+      <w:numFmt w:val="bullet"/>
+      <w:lvlText w:val=""/>
+      <w:lvlJc w:val="left"/>
+      <w:pPr>
+        <w:ind w:left="7200" w:hanging="360"/>
+      </w:pPr>
+      <w:rPr>
+        <w:rFonts w:ascii="Wingdings" w:hAnsi="Wingdings" w:hint="default"/>
+      </w:rPr>
+    </w:lvl>
+  </w:abstractNum>
+  <w:abstractNum w:abstractNumId="7" w15:restartNumberingAfterBreak="0">
     <w:nsid w:val="33A338B8"/>
     <w:multiLevelType w:val="hybridMultilevel"/>
     <w:tmpl w:val="43F8D106"/>
@@ -28156,7 +28540,7 @@
       </w:rPr>
     </w:lvl>
   </w:abstractNum>
-  <w:abstractNum w:abstractNumId="5" w15:restartNumberingAfterBreak="0">
+  <w:abstractNum w:abstractNumId="8" w15:restartNumberingAfterBreak="0">
     <w:nsid w:val="3F9D2A10"/>
     <w:multiLevelType w:val="hybridMultilevel"/>
     <w:tmpl w:val="8798384E"/>
@@ -28246,7 +28630,7 @@
       </w:pPr>
     </w:lvl>
   </w:abstractNum>
-  <w:abstractNum w:abstractNumId="6" w15:restartNumberingAfterBreak="0">
+  <w:abstractNum w:abstractNumId="9" w15:restartNumberingAfterBreak="0">
     <w:nsid w:val="403D1496"/>
     <w:multiLevelType w:val="hybridMultilevel"/>
     <w:tmpl w:val="E340C294"/>
@@ -28332,7 +28716,7 @@
       </w:pPr>
     </w:lvl>
   </w:abstractNum>
-  <w:abstractNum w:abstractNumId="7" w15:restartNumberingAfterBreak="0">
+  <w:abstractNum w:abstractNumId="10" w15:restartNumberingAfterBreak="0">
     <w:nsid w:val="409432CA"/>
     <w:multiLevelType w:val="hybridMultilevel"/>
     <w:tmpl w:val="4BCAE612"/>
@@ -28419,7 +28803,7 @@
       </w:pPr>
     </w:lvl>
   </w:abstractNum>
-  <w:abstractNum w:abstractNumId="8" w15:restartNumberingAfterBreak="0">
+  <w:abstractNum w:abstractNumId="11" w15:restartNumberingAfterBreak="0">
     <w:nsid w:val="40B2213B"/>
     <w:multiLevelType w:val="hybridMultilevel"/>
     <w:tmpl w:val="C06EBC1C"/>
@@ -28506,7 +28890,7 @@
       </w:pPr>
     </w:lvl>
   </w:abstractNum>
-  <w:abstractNum w:abstractNumId="9" w15:restartNumberingAfterBreak="0">
+  <w:abstractNum w:abstractNumId="12" w15:restartNumberingAfterBreak="0">
     <w:nsid w:val="47042111"/>
     <w:multiLevelType w:val="hybridMultilevel"/>
     <w:tmpl w:val="90F22F4A"/>
@@ -28593,7 +28977,7 @@
       </w:pPr>
     </w:lvl>
   </w:abstractNum>
-  <w:abstractNum w:abstractNumId="10" w15:restartNumberingAfterBreak="0">
+  <w:abstractNum w:abstractNumId="13" w15:restartNumberingAfterBreak="0">
     <w:nsid w:val="50837A03"/>
     <w:multiLevelType w:val="hybridMultilevel"/>
     <w:tmpl w:val="379A913A"/>
@@ -28680,7 +29064,7 @@
       </w:pPr>
     </w:lvl>
   </w:abstractNum>
-  <w:abstractNum w:abstractNumId="11" w15:restartNumberingAfterBreak="0">
+  <w:abstractNum w:abstractNumId="14" w15:restartNumberingAfterBreak="0">
     <w:nsid w:val="52AA0AE5"/>
     <w:multiLevelType w:val="hybridMultilevel"/>
     <w:tmpl w:val="3F84105C"/>
@@ -28766,7 +29150,7 @@
       </w:pPr>
     </w:lvl>
   </w:abstractNum>
-  <w:abstractNum w:abstractNumId="12" w15:restartNumberingAfterBreak="0">
+  <w:abstractNum w:abstractNumId="15" w15:restartNumberingAfterBreak="0">
     <w:nsid w:val="5A570B1A"/>
     <w:multiLevelType w:val="hybridMultilevel"/>
     <w:tmpl w:val="196EE80A"/>
@@ -28853,7 +29237,7 @@
       </w:pPr>
     </w:lvl>
   </w:abstractNum>
-  <w:abstractNum w:abstractNumId="13" w15:restartNumberingAfterBreak="0">
+  <w:abstractNum w:abstractNumId="16" w15:restartNumberingAfterBreak="0">
     <w:nsid w:val="5FE17560"/>
     <w:multiLevelType w:val="hybridMultilevel"/>
     <w:tmpl w:val="216EFD94"/>
@@ -28945,7 +29329,7 @@
       </w:pPr>
     </w:lvl>
   </w:abstractNum>
-  <w:abstractNum w:abstractNumId="14" w15:restartNumberingAfterBreak="0">
+  <w:abstractNum w:abstractNumId="17" w15:restartNumberingAfterBreak="0">
     <w:nsid w:val="65E83AFD"/>
     <w:multiLevelType w:val="hybridMultilevel"/>
     <w:tmpl w:val="BCF21A6C"/>
@@ -29058,7 +29442,7 @@
       </w:rPr>
     </w:lvl>
   </w:abstractNum>
-  <w:abstractNum w:abstractNumId="15" w15:restartNumberingAfterBreak="0">
+  <w:abstractNum w:abstractNumId="18" w15:restartNumberingAfterBreak="0">
     <w:nsid w:val="67DE7D9B"/>
     <w:multiLevelType w:val="multilevel"/>
     <w:tmpl w:val="FA68FE74"/>
@@ -29180,7 +29564,7 @@
       </w:rPr>
     </w:lvl>
   </w:abstractNum>
-  <w:abstractNum w:abstractNumId="16" w15:restartNumberingAfterBreak="0">
+  <w:abstractNum w:abstractNumId="19" w15:restartNumberingAfterBreak="0">
     <w:nsid w:val="6BBC5B90"/>
     <w:multiLevelType w:val="hybridMultilevel"/>
     <w:tmpl w:val="BD2CD18A"/>
@@ -29267,7 +29651,7 @@
       </w:pPr>
     </w:lvl>
   </w:abstractNum>
-  <w:abstractNum w:abstractNumId="17" w15:restartNumberingAfterBreak="0">
+  <w:abstractNum w:abstractNumId="20" w15:restartNumberingAfterBreak="0">
     <w:nsid w:val="6D4F45B1"/>
     <w:multiLevelType w:val="hybridMultilevel"/>
     <w:tmpl w:val="A6ACB10E"/>
@@ -29380,7 +29764,120 @@
       </w:rPr>
     </w:lvl>
   </w:abstractNum>
-  <w:abstractNum w:abstractNumId="18" w15:restartNumberingAfterBreak="0">
+  <w:abstractNum w:abstractNumId="21" w15:restartNumberingAfterBreak="0">
+    <w:nsid w:val="72DE7469"/>
+    <w:multiLevelType w:val="hybridMultilevel"/>
+    <w:tmpl w:val="6FE8AB16"/>
+    <w:lvl w:ilvl="0" w:tplc="04090009">
+      <w:start w:val="1"/>
+      <w:numFmt w:val="bullet"/>
+      <w:lvlText w:val=""/>
+      <w:lvlJc w:val="left"/>
+      <w:pPr>
+        <w:ind w:left="3600" w:hanging="360"/>
+      </w:pPr>
+      <w:rPr>
+        <w:rFonts w:ascii="Wingdings" w:hAnsi="Wingdings" w:hint="default"/>
+      </w:rPr>
+    </w:lvl>
+    <w:lvl w:ilvl="1" w:tplc="04090003" w:tentative="1">
+      <w:start w:val="1"/>
+      <w:numFmt w:val="bullet"/>
+      <w:lvlText w:val="o"/>
+      <w:lvlJc w:val="left"/>
+      <w:pPr>
+        <w:ind w:left="4320" w:hanging="360"/>
+      </w:pPr>
+      <w:rPr>
+        <w:rFonts w:ascii="Courier New" w:hAnsi="Courier New" w:cs="Courier New" w:hint="default"/>
+      </w:rPr>
+    </w:lvl>
+    <w:lvl w:ilvl="2" w:tplc="04090005" w:tentative="1">
+      <w:start w:val="1"/>
+      <w:numFmt w:val="bullet"/>
+      <w:lvlText w:val=""/>
+      <w:lvlJc w:val="left"/>
+      <w:pPr>
+        <w:ind w:left="5040" w:hanging="360"/>
+      </w:pPr>
+      <w:rPr>
+        <w:rFonts w:ascii="Wingdings" w:hAnsi="Wingdings" w:hint="default"/>
+      </w:rPr>
+    </w:lvl>
+    <w:lvl w:ilvl="3" w:tplc="04090001" w:tentative="1">
+      <w:start w:val="1"/>
+      <w:numFmt w:val="bullet"/>
+      <w:lvlText w:val=""/>
+      <w:lvlJc w:val="left"/>
+      <w:pPr>
+        <w:ind w:left="5760" w:hanging="360"/>
+      </w:pPr>
+      <w:rPr>
+        <w:rFonts w:ascii="Symbol" w:hAnsi="Symbol" w:hint="default"/>
+      </w:rPr>
+    </w:lvl>
+    <w:lvl w:ilvl="4" w:tplc="04090003" w:tentative="1">
+      <w:start w:val="1"/>
+      <w:numFmt w:val="bullet"/>
+      <w:lvlText w:val="o"/>
+      <w:lvlJc w:val="left"/>
+      <w:pPr>
+        <w:ind w:left="6480" w:hanging="360"/>
+      </w:pPr>
+      <w:rPr>
+        <w:rFonts w:ascii="Courier New" w:hAnsi="Courier New" w:cs="Courier New" w:hint="default"/>
+      </w:rPr>
+    </w:lvl>
+    <w:lvl w:ilvl="5" w:tplc="04090005" w:tentative="1">
+      <w:start w:val="1"/>
+      <w:numFmt w:val="bullet"/>
+      <w:lvlText w:val=""/>
+      <w:lvlJc w:val="left"/>
+      <w:pPr>
+        <w:ind w:left="7200" w:hanging="360"/>
+      </w:pPr>
+      <w:rPr>
+        <w:rFonts w:ascii="Wingdings" w:hAnsi="Wingdings" w:hint="default"/>
+      </w:rPr>
+    </w:lvl>
+    <w:lvl w:ilvl="6" w:tplc="04090001" w:tentative="1">
+      <w:start w:val="1"/>
+      <w:numFmt w:val="bullet"/>
+      <w:lvlText w:val=""/>
+      <w:lvlJc w:val="left"/>
+      <w:pPr>
+        <w:ind w:left="7920" w:hanging="360"/>
+      </w:pPr>
+      <w:rPr>
+        <w:rFonts w:ascii="Symbol" w:hAnsi="Symbol" w:hint="default"/>
+      </w:rPr>
+    </w:lvl>
+    <w:lvl w:ilvl="7" w:tplc="04090003" w:tentative="1">
+      <w:start w:val="1"/>
+      <w:numFmt w:val="bullet"/>
+      <w:lvlText w:val="o"/>
+      <w:lvlJc w:val="left"/>
+      <w:pPr>
+        <w:ind w:left="8640" w:hanging="360"/>
+      </w:pPr>
+      <w:rPr>
+        <w:rFonts w:ascii="Courier New" w:hAnsi="Courier New" w:cs="Courier New" w:hint="default"/>
+      </w:rPr>
+    </w:lvl>
+    <w:lvl w:ilvl="8" w:tplc="04090005" w:tentative="1">
+      <w:start w:val="1"/>
+      <w:numFmt w:val="bullet"/>
+      <w:lvlText w:val=""/>
+      <w:lvlJc w:val="left"/>
+      <w:pPr>
+        <w:ind w:left="9360" w:hanging="360"/>
+      </w:pPr>
+      <w:rPr>
+        <w:rFonts w:ascii="Wingdings" w:hAnsi="Wingdings" w:hint="default"/>
+      </w:rPr>
+    </w:lvl>
+  </w:abstractNum>
+  <w:abstractNum w:abstractNumId="22" w15:restartNumberingAfterBreak="0">
     <w:nsid w:val="7DAA40A3"/>
     <w:multiLevelType w:val="hybridMultilevel"/>
     <w:tmpl w:val="4D682296"/>
@@ -29470,94 +29967,106 @@
     </w:lvl>
   </w:abstractNum>
   <w:num w:numId="1">
-    <w:abstractNumId w:val="1"/>
+    <w:abstractNumId w:val="2"/>
   </w:num>
   <w:num w:numId="2">
+    <w:abstractNumId w:val="10"/>
+  </w:num>
+  <w:num w:numId="3">
     <w:abstractNumId w:val="7"/>
   </w:num>
-  <w:num w:numId="3">
-    <w:abstractNumId w:val="4"/>
-  </w:num>
   <w:num w:numId="4">
-    <w:abstractNumId w:val="10"/>
+    <w:abstractNumId w:val="13"/>
   </w:num>
   <w:num w:numId="5">
-    <w:abstractNumId w:val="9"/>
+    <w:abstractNumId w:val="12"/>
   </w:num>
   <w:num w:numId="6">
-    <w:abstractNumId w:val="12"/>
+    <w:abstractNumId w:val="15"/>
   </w:num>
   <w:num w:numId="7">
-    <w:abstractNumId w:val="7"/>
+    <w:abstractNumId w:val="10"/>
     <w:lvlOverride w:ilvl="0">
       <w:startOverride w:val="1"/>
     </w:lvlOverride>
   </w:num>
   <w:num w:numId="8">
-    <w:abstractNumId w:val="7"/>
+    <w:abstractNumId w:val="10"/>
     <w:lvlOverride w:ilvl="0">
       <w:startOverride w:val="1"/>
     </w:lvlOverride>
   </w:num>
   <w:num w:numId="9">
-    <w:abstractNumId w:val="7"/>
+    <w:abstractNumId w:val="10"/>
     <w:lvlOverride w:ilvl="0">
       <w:startOverride w:val="1"/>
     </w:lvlOverride>
   </w:num>
   <w:num w:numId="10">
-    <w:abstractNumId w:val="7"/>
+    <w:abstractNumId w:val="10"/>
     <w:lvlOverride w:ilvl="0">
       <w:startOverride w:val="1"/>
     </w:lvlOverride>
   </w:num>
   <w:num w:numId="11">
-    <w:abstractNumId w:val="7"/>
+    <w:abstractNumId w:val="10"/>
     <w:lvlOverride w:ilvl="0">
       <w:startOverride w:val="1"/>
     </w:lvlOverride>
   </w:num>
   <w:num w:numId="12">
+    <w:abstractNumId w:val="22"/>
+  </w:num>
+  <w:num w:numId="13">
     <w:abstractNumId w:val="18"/>
   </w:num>
-  <w:num w:numId="13">
-    <w:abstractNumId w:val="15"/>
+  <w:num w:numId="14">
+    <w:abstractNumId w:val="17"/>
   </w:num>
-  <w:num w:numId="14">
+  <w:num w:numId="15">
     <w:abstractNumId w:val="14"/>
   </w:num>
-  <w:num w:numId="15">
+  <w:num w:numId="16">
+    <w:abstractNumId w:val="9"/>
+  </w:num>
+  <w:num w:numId="17">
+    <w:abstractNumId w:val="20"/>
+  </w:num>
+  <w:num w:numId="18">
+    <w:abstractNumId w:val="5"/>
+  </w:num>
+  <w:num w:numId="19">
+    <w:abstractNumId w:val="1"/>
+  </w:num>
+  <w:num w:numId="20">
+    <w:abstractNumId w:val="5"/>
+  </w:num>
+  <w:num w:numId="21">
+    <w:abstractNumId w:val="19"/>
+  </w:num>
+  <w:num w:numId="22">
     <w:abstractNumId w:val="11"/>
   </w:num>
-  <w:num w:numId="16">
+  <w:num w:numId="23">
+    <w:abstractNumId w:val="4"/>
+  </w:num>
+  <w:num w:numId="24">
+    <w:abstractNumId w:val="16"/>
+  </w:num>
+  <w:num w:numId="25">
+    <w:abstractNumId w:val="8"/>
+  </w:num>
+  <w:num w:numId="26">
+    <w:abstractNumId w:val="0"/>
+  </w:num>
+  <w:num w:numId="27">
+    <w:abstractNumId w:val="21"/>
+  </w:num>
+  <w:num w:numId="28">
     <w:abstractNumId w:val="6"/>
   </w:num>
-  <w:num w:numId="17">
-    <w:abstractNumId w:val="17"/>
-  </w:num>
-  <w:num w:numId="18">
+  <w:num w:numId="29">
     <w:abstractNumId w:val="3"/>
-  </w:num>
-  <w:num w:numId="19">
-    <w:abstractNumId w:val="0"/>
-  </w:num>
-  <w:num w:numId="20">
-    <w:abstractNumId w:val="3"/>
-  </w:num>
-  <w:num w:numId="21">
-    <w:abstractNumId w:val="16"/>
-  </w:num>
-  <w:num w:numId="22">
-    <w:abstractNumId w:val="8"/>
-  </w:num>
-  <w:num w:numId="23">
-    <w:abstractNumId w:val="2"/>
-  </w:num>
-  <w:num w:numId="24">
-    <w:abstractNumId w:val="13"/>
-  </w:num>
-  <w:num w:numId="25">
-    <w:abstractNumId w:val="5"/>
   </w:num>
   <w:numIdMacAtCleanup w:val="9"/>
 </w:numbering>
@@ -31263,7 +31772,7 @@
 </file>
 
 <file path=customXml/itemProps1.xml><?xml version="1.0" encoding="utf-8"?>
-<ds:datastoreItem xmlns:ds="http://schemas.openxmlformats.org/officeDocument/2006/customXml" ds:itemID="{87A21CA4-9163-436A-A886-6D825A5AFF6F}">
+<ds:datastoreItem xmlns:ds="http://schemas.openxmlformats.org/officeDocument/2006/customXml" ds:itemID="{0EA5575C-9A6D-4C70-BBAC-A10A14341BB7}">
   <ds:schemaRefs>
     <ds:schemaRef ds:uri="http://schemas.openxmlformats.org/officeDocument/2006/bibliography"/>
   </ds:schemaRefs>
